--- a/RUP/Use Cases/UseCase.docx
+++ b/RUP/Use Cases/UseCase.docx
@@ -1,6 +1,6 @@
 
 <file path=word/document.xml><?xml version="1.0" encoding="utf-8"?>
-<w:document xmlns:ve="http://schemas.openxmlformats.org/markup-compatibility/2006" xmlns:o="urn:schemas-microsoft-com:office:office" xmlns:r="http://schemas.openxmlformats.org/officeDocument/2006/relationships" xmlns:m="http://schemas.openxmlformats.org/officeDocument/2006/math" xmlns:v="urn:schemas-microsoft-com:vml" xmlns:wp="http://schemas.openxmlformats.org/drawingml/2006/wordprocessingDrawing" xmlns:w10="urn:schemas-microsoft-com:office:word" xmlns:w="http://schemas.openxmlformats.org/wordprocessingml/2006/main" xmlns:wne="http://schemas.microsoft.com/office/word/2006/wordml">
+<w:document xmlns:wpc="http://schemas.microsoft.com/office/word/2010/wordprocessingCanvas" xmlns:mc="http://schemas.openxmlformats.org/markup-compatibility/2006" xmlns:o="urn:schemas-microsoft-com:office:office" xmlns:r="http://schemas.openxmlformats.org/officeDocument/2006/relationships" xmlns:m="http://schemas.openxmlformats.org/officeDocument/2006/math" xmlns:v="urn:schemas-microsoft-com:vml" xmlns:wp14="http://schemas.microsoft.com/office/word/2010/wordprocessingDrawing" xmlns:wp="http://schemas.openxmlformats.org/drawingml/2006/wordprocessingDrawing" xmlns:w10="urn:schemas-microsoft-com:office:word" xmlns:w="http://schemas.openxmlformats.org/wordprocessingml/2006/main" xmlns:w14="http://schemas.microsoft.com/office/word/2010/wordml" xmlns:wpg="http://schemas.microsoft.com/office/word/2010/wordprocessingGroup" xmlns:wpi="http://schemas.microsoft.com/office/word/2010/wordprocessingInk" xmlns:wne="http://schemas.microsoft.com/office/word/2006/wordml" xmlns:wps="http://schemas.microsoft.com/office/word/2010/wordprocessingShape" mc:Ignorable="w14 wp14">
   <w:body>
     <w:bookmarkStart w:id="0" w:name="_Toc152504305"/>
     <w:bookmarkStart w:id="1" w:name="_Toc152565238"/>
@@ -54,12 +54,25 @@
           <w:b/>
           <w:lang w:val="ru-RU"/>
         </w:rPr>
-        <w:t>Информационнаясистема</w:t>
+        <w:t>Информационная</w:t>
       </w:r>
       <w:r>
         <w:rPr>
           <w:b/>
         </w:rPr>
+        <w:t xml:space="preserve"> </w:t>
+      </w:r>
+      <w:r>
+        <w:rPr>
+          <w:b/>
+          <w:lang w:val="ru-RU"/>
+        </w:rPr>
+        <w:t>система</w:t>
+      </w:r>
+      <w:r>
+        <w:rPr>
+          <w:b/>
+        </w:rPr>
         <w:t xml:space="preserve"> «</w:t>
       </w:r>
       <w:r>
@@ -100,13 +113,7 @@
         <w:rPr>
           <w:lang w:val="ru-RU"/>
         </w:rPr>
-        <w:t>Версия 2.</w:t>
-      </w:r>
-      <w:r>
-        <w:rPr>
-          <w:lang w:val="ru-RU"/>
-        </w:rPr>
-        <w:t>1</w:t>
+        <w:t>Версия 2.3</w:t>
       </w:r>
     </w:p>
     <w:p>
@@ -128,7 +135,7 @@
           <w:insideH w:val="single" w:sz="4" w:space="0" w:color="auto"/>
           <w:insideV w:val="single" w:sz="4" w:space="0" w:color="auto"/>
         </w:tblBorders>
-        <w:tblLook w:val="01E0"/>
+        <w:tblLook w:val="01E0" w:firstRow="1" w:lastRow="1" w:firstColumn="1" w:lastColumn="1" w:noHBand="0" w:noVBand="0"/>
       </w:tblPr>
       <w:tblGrid>
         <w:gridCol w:w="1907"/>
@@ -430,48 +437,7 @@
                 <w:lang w:val="ru-RU"/>
               </w:rPr>
               <w:br/>
-            </w:r>
-            <w:r>
-              <w:rPr>
-                <w:lang w:val="ru-RU"/>
-              </w:rPr>
-              <w:t>Вв</w:t>
-            </w:r>
-            <w:r>
-              <w:rPr>
-                <w:lang w:val="ru-RU"/>
-              </w:rPr>
-              <w:t>е</w:t>
-            </w:r>
-            <w:r>
-              <w:rPr>
-                <w:lang w:val="ru-RU"/>
-              </w:rPr>
-              <w:t>дение обо</w:t>
-            </w:r>
-            <w:r>
-              <w:rPr>
-                <w:lang w:val="ru-RU"/>
-              </w:rPr>
-              <w:t>б</w:t>
-            </w:r>
-            <w:r>
-              <w:rPr>
-                <w:lang w:val="ru-RU"/>
-              </w:rPr>
-              <w:t xml:space="preserve">щения для изменения сведений на складе в </w:t>
-            </w:r>
-            <w:r>
-              <w:rPr>
-                <w:lang w:val="ru-RU"/>
-              </w:rPr>
-              <w:t>соответствии</w:t>
-            </w:r>
-            <w:r>
-              <w:rPr>
-                <w:lang w:val="ru-RU"/>
-              </w:rPr>
-              <w:t xml:space="preserve"> с архитектурными требованиями к системе. </w:t>
+              <w:t xml:space="preserve">Введение обобщения для изменения сведений на складе в соответствии с архитектурными требованиями к системе. </w:t>
             </w:r>
             <w:r>
               <w:rPr>
@@ -577,6 +543,160 @@
               </w:rPr>
               <w:br/>
               <w:t>Добавление оглавления</w:t>
+            </w:r>
+          </w:p>
+        </w:tc>
+        <w:tc>
+          <w:tcPr>
+            <w:tcW w:w="1495" w:type="pct"/>
+          </w:tcPr>
+          <w:p>
+            <w:pPr>
+              <w:rPr>
+                <w:lang w:val="ru-RU"/>
+              </w:rPr>
+            </w:pPr>
+            <w:r>
+              <w:rPr>
+                <w:lang w:val="ru-RU"/>
+              </w:rPr>
+              <w:t>Грудина А.М.</w:t>
+            </w:r>
+          </w:p>
+        </w:tc>
+      </w:tr>
+      <w:tr>
+        <w:trPr>
+          <w:trHeight w:val="613"/>
+        </w:trPr>
+        <w:tc>
+          <w:tcPr>
+            <w:tcW w:w="645" w:type="pct"/>
+          </w:tcPr>
+          <w:p>
+            <w:pPr>
+              <w:rPr>
+                <w:lang w:val="ru-RU"/>
+              </w:rPr>
+            </w:pPr>
+            <w:r>
+              <w:rPr>
+                <w:lang w:val="ru-RU"/>
+              </w:rPr>
+              <w:t>11/06/2014</w:t>
+            </w:r>
+          </w:p>
+        </w:tc>
+        <w:tc>
+          <w:tcPr>
+            <w:tcW w:w="631" w:type="pct"/>
+          </w:tcPr>
+          <w:p>
+            <w:pPr>
+              <w:rPr>
+                <w:lang w:val="ru-RU"/>
+              </w:rPr>
+            </w:pPr>
+            <w:r>
+              <w:rPr>
+                <w:lang w:val="ru-RU"/>
+              </w:rPr>
+              <w:t>2.2</w:t>
+            </w:r>
+          </w:p>
+        </w:tc>
+        <w:tc>
+          <w:tcPr>
+            <w:tcW w:w="2229" w:type="pct"/>
+          </w:tcPr>
+          <w:p>
+            <w:pPr>
+              <w:rPr>
+                <w:lang w:val="ru-RU"/>
+              </w:rPr>
+            </w:pPr>
+            <w:r>
+              <w:rPr>
+                <w:lang w:val="ru-RU"/>
+              </w:rPr>
+              <w:t>Изменена диаграмма состояний для статусов Заказа</w:t>
+            </w:r>
+          </w:p>
+        </w:tc>
+        <w:tc>
+          <w:tcPr>
+            <w:tcW w:w="1495" w:type="pct"/>
+          </w:tcPr>
+          <w:p>
+            <w:pPr>
+              <w:rPr>
+                <w:lang w:val="ru-RU"/>
+              </w:rPr>
+            </w:pPr>
+            <w:r>
+              <w:rPr>
+                <w:lang w:val="ru-RU"/>
+              </w:rPr>
+              <w:t>Грудина А.М.</w:t>
+            </w:r>
+          </w:p>
+        </w:tc>
+      </w:tr>
+      <w:tr>
+        <w:trPr>
+          <w:trHeight w:val="613"/>
+        </w:trPr>
+        <w:tc>
+          <w:tcPr>
+            <w:tcW w:w="645" w:type="pct"/>
+          </w:tcPr>
+          <w:p>
+            <w:pPr>
+              <w:rPr>
+                <w:lang w:val="ru-RU"/>
+              </w:rPr>
+            </w:pPr>
+            <w:r>
+              <w:rPr>
+                <w:lang w:val="ru-RU"/>
+              </w:rPr>
+              <w:t>12/06/2014</w:t>
+            </w:r>
+          </w:p>
+        </w:tc>
+        <w:tc>
+          <w:tcPr>
+            <w:tcW w:w="631" w:type="pct"/>
+          </w:tcPr>
+          <w:p>
+            <w:pPr>
+              <w:rPr>
+                <w:lang w:val="ru-RU"/>
+              </w:rPr>
+            </w:pPr>
+            <w:r>
+              <w:rPr>
+                <w:lang w:val="ru-RU"/>
+              </w:rPr>
+              <w:t>2.3</w:t>
+            </w:r>
+          </w:p>
+        </w:tc>
+        <w:tc>
+          <w:tcPr>
+            <w:tcW w:w="2229" w:type="pct"/>
+          </w:tcPr>
+          <w:p>
+            <w:pPr>
+              <w:rPr>
+                <w:lang w:val="ru-RU"/>
+              </w:rPr>
+            </w:pPr>
+            <w:r>
+              <w:rPr>
+                <w:lang w:val="ru-RU"/>
+              </w:rPr>
+              <w:t>Изменена диаграмма прецедентов и внесены соответствующие изменения в описания прецедентов</w:t>
             </w:r>
           </w:p>
         </w:tc>
@@ -665,7 +785,7 @@
           <w:r>
             <w:fldChar w:fldCharType="separate"/>
           </w:r>
-          <w:hyperlink w:anchor="_Toc390238649" w:history="1">
+          <w:hyperlink w:anchor="_Toc390429268" w:history="1">
             <w:r>
               <w:rPr>
                 <w:rStyle w:val="aa"/>
@@ -711,7 +831,7 @@
                 <w:noProof/>
                 <w:webHidden/>
               </w:rPr>
-              <w:instrText xml:space="preserve"> PAGEREF _Toc390238649 \h </w:instrText>
+              <w:instrText xml:space="preserve"> PAGEREF _Toc390429268 \h </w:instrText>
             </w:r>
             <w:r>
               <w:rPr>
@@ -757,7 +877,7 @@
               <w:lang w:val="ru-RU"/>
             </w:rPr>
           </w:pPr>
-          <w:hyperlink w:anchor="_Toc390238650" w:history="1">
+          <w:hyperlink w:anchor="_Toc390429269" w:history="1">
             <w:r>
               <w:rPr>
                 <w:rStyle w:val="aa"/>
@@ -818,7 +938,7 @@
                 <w:noProof/>
                 <w:webHidden/>
               </w:rPr>
-              <w:instrText xml:space="preserve"> PAGEREF _Toc390238650 \h </w:instrText>
+              <w:instrText xml:space="preserve"> PAGEREF _Toc390429269 \h </w:instrText>
             </w:r>
             <w:r>
               <w:rPr>
@@ -864,7 +984,7 @@
               <w:lang w:val="ru-RU"/>
             </w:rPr>
           </w:pPr>
-          <w:hyperlink w:anchor="_Toc390238651" w:history="1">
+          <w:hyperlink w:anchor="_Toc390429270" w:history="1">
             <w:r>
               <w:rPr>
                 <w:rStyle w:val="aa"/>
@@ -888,13 +1008,28 @@
                 <w:noProof/>
                 <w:lang w:val="ru-RU"/>
               </w:rPr>
-              <w:t>Областьприменения</w:t>
+              <w:t>Область</w:t>
             </w:r>
             <w:r>
               <w:rPr>
                 <w:rStyle w:val="aa"/>
                 <w:noProof/>
               </w:rPr>
+              <w:t xml:space="preserve"> </w:t>
+            </w:r>
+            <w:r>
+              <w:rPr>
+                <w:rStyle w:val="aa"/>
+                <w:noProof/>
+                <w:lang w:val="ru-RU"/>
+              </w:rPr>
+              <w:t>применения</w:t>
+            </w:r>
+            <w:r>
+              <w:rPr>
+                <w:rStyle w:val="aa"/>
+                <w:noProof/>
+              </w:rPr>
               <w:t xml:space="preserve"> (Scope)</w:t>
             </w:r>
             <w:r>
@@ -916,7 +1051,7 @@
                 <w:noProof/>
                 <w:webHidden/>
               </w:rPr>
-              <w:instrText xml:space="preserve"> PAGEREF _Toc390238651 \h </w:instrText>
+              <w:instrText xml:space="preserve"> PAGEREF _Toc390429270 \h </w:instrText>
             </w:r>
             <w:r>
               <w:rPr>
@@ -962,7 +1097,7 @@
               <w:lang w:val="ru-RU"/>
             </w:rPr>
           </w:pPr>
-          <w:hyperlink w:anchor="_Toc390238652" w:history="1">
+          <w:hyperlink w:anchor="_Toc390429271" w:history="1">
             <w:r>
               <w:rPr>
                 <w:rStyle w:val="aa"/>
@@ -986,7 +1121,22 @@
                 <w:noProof/>
                 <w:lang w:val="ru-RU"/>
               </w:rPr>
-              <w:t>Диаграммапрецедентов</w:t>
+              <w:t>Диаграмма</w:t>
+            </w:r>
+            <w:r>
+              <w:rPr>
+                <w:rStyle w:val="aa"/>
+                <w:noProof/>
+              </w:rPr>
+              <w:t xml:space="preserve"> </w:t>
+            </w:r>
+            <w:r>
+              <w:rPr>
+                <w:rStyle w:val="aa"/>
+                <w:noProof/>
+                <w:lang w:val="ru-RU"/>
+              </w:rPr>
+              <w:t>прецедентов</w:t>
             </w:r>
             <w:r>
               <w:rPr>
@@ -1007,7 +1157,7 @@
                 <w:noProof/>
                 <w:webHidden/>
               </w:rPr>
-              <w:instrText xml:space="preserve"> PAGEREF _Toc390238652 \h </w:instrText>
+              <w:instrText xml:space="preserve"> PAGEREF _Toc390429271 \h </w:instrText>
             </w:r>
             <w:r>
               <w:rPr>
@@ -1053,7 +1203,7 @@
               <w:lang w:val="ru-RU"/>
             </w:rPr>
           </w:pPr>
-          <w:hyperlink w:anchor="_Toc390238653" w:history="1">
+          <w:hyperlink w:anchor="_Toc390429272" w:history="1">
             <w:r>
               <w:rPr>
                 <w:rStyle w:val="aa"/>
@@ -1099,7 +1249,7 @@
                 <w:noProof/>
                 <w:webHidden/>
               </w:rPr>
-              <w:instrText xml:space="preserve"> PAGEREF _Toc390238653 \h </w:instrText>
+              <w:instrText xml:space="preserve"> PAGEREF _Toc390429272 \h </w:instrText>
             </w:r>
             <w:r>
               <w:rPr>
@@ -1145,7 +1295,7 @@
               <w:lang w:val="ru-RU"/>
             </w:rPr>
           </w:pPr>
-          <w:hyperlink w:anchor="_Toc390238654" w:history="1">
+          <w:hyperlink w:anchor="_Toc390429273" w:history="1">
             <w:r>
               <w:rPr>
                 <w:rStyle w:val="aa"/>
@@ -1191,7 +1341,7 @@
                 <w:noProof/>
                 <w:webHidden/>
               </w:rPr>
-              <w:instrText xml:space="preserve"> PAGEREF _Toc390238654 \h </w:instrText>
+              <w:instrText xml:space="preserve"> PAGEREF _Toc390429273 \h </w:instrText>
             </w:r>
             <w:r>
               <w:rPr>
@@ -1211,7 +1361,7 @@
                 <w:noProof/>
                 <w:webHidden/>
               </w:rPr>
-              <w:t>7</w:t>
+              <w:t>8</w:t>
             </w:r>
             <w:r>
               <w:rPr>
@@ -1237,7 +1387,7 @@
               <w:lang w:val="ru-RU"/>
             </w:rPr>
           </w:pPr>
-          <w:hyperlink w:anchor="_Toc390238655" w:history="1">
+          <w:hyperlink w:anchor="_Toc390429274" w:history="1">
             <w:r>
               <w:rPr>
                 <w:rStyle w:val="aa"/>
@@ -1283,7 +1433,7 @@
                 <w:noProof/>
                 <w:webHidden/>
               </w:rPr>
-              <w:instrText xml:space="preserve"> PAGEREF _Toc390238655 \h </w:instrText>
+              <w:instrText xml:space="preserve"> PAGEREF _Toc390429274 \h </w:instrText>
             </w:r>
             <w:r>
               <w:rPr>
@@ -1303,7 +1453,7 @@
                 <w:noProof/>
                 <w:webHidden/>
               </w:rPr>
-              <w:t>8</w:t>
+              <w:t>9</w:t>
             </w:r>
             <w:r>
               <w:rPr>
@@ -1329,7 +1479,7 @@
               <w:lang w:val="ru-RU"/>
             </w:rPr>
           </w:pPr>
-          <w:hyperlink w:anchor="_Toc390238656" w:history="1">
+          <w:hyperlink w:anchor="_Toc390429275" w:history="1">
             <w:r>
               <w:rPr>
                 <w:rStyle w:val="aa"/>
@@ -1375,7 +1525,7 @@
                 <w:noProof/>
                 <w:webHidden/>
               </w:rPr>
-              <w:instrText xml:space="preserve"> PAGEREF _Toc390238656 \h </w:instrText>
+              <w:instrText xml:space="preserve"> PAGEREF _Toc390429275 \h </w:instrText>
             </w:r>
             <w:r>
               <w:rPr>
@@ -1395,7 +1545,7 @@
                 <w:noProof/>
                 <w:webHidden/>
               </w:rPr>
-              <w:t>8</w:t>
+              <w:t>9</w:t>
             </w:r>
             <w:r>
               <w:rPr>
@@ -1421,7 +1571,7 @@
               <w:lang w:val="ru-RU"/>
             </w:rPr>
           </w:pPr>
-          <w:hyperlink w:anchor="_Toc390238657" w:history="1">
+          <w:hyperlink w:anchor="_Toc390429276" w:history="1">
             <w:r>
               <w:rPr>
                 <w:rStyle w:val="aa"/>
@@ -1467,7 +1617,7 @@
                 <w:noProof/>
                 <w:webHidden/>
               </w:rPr>
-              <w:instrText xml:space="preserve"> PAGEREF _Toc390238657 \h </w:instrText>
+              <w:instrText xml:space="preserve"> PAGEREF _Toc390429276 \h </w:instrText>
             </w:r>
             <w:r>
               <w:rPr>
@@ -1487,7 +1637,7 @@
                 <w:noProof/>
                 <w:webHidden/>
               </w:rPr>
-              <w:t>8</w:t>
+              <w:t>9</w:t>
             </w:r>
             <w:r>
               <w:rPr>
@@ -1513,7 +1663,7 @@
               <w:lang w:val="ru-RU"/>
             </w:rPr>
           </w:pPr>
-          <w:hyperlink w:anchor="_Toc390238658" w:history="1">
+          <w:hyperlink w:anchor="_Toc390429277" w:history="1">
             <w:r>
               <w:rPr>
                 <w:rStyle w:val="aa"/>
@@ -1559,7 +1709,7 @@
                 <w:noProof/>
                 <w:webHidden/>
               </w:rPr>
-              <w:instrText xml:space="preserve"> PAGEREF _Toc390238658 \h </w:instrText>
+              <w:instrText xml:space="preserve"> PAGEREF _Toc390429277 \h </w:instrText>
             </w:r>
             <w:r>
               <w:rPr>
@@ -1579,7 +1729,7 @@
                 <w:noProof/>
                 <w:webHidden/>
               </w:rPr>
-              <w:t>9</w:t>
+              <w:t>10</w:t>
             </w:r>
             <w:r>
               <w:rPr>
@@ -1605,7 +1755,7 @@
               <w:lang w:val="ru-RU"/>
             </w:rPr>
           </w:pPr>
-          <w:hyperlink w:anchor="_Toc390238659" w:history="1">
+          <w:hyperlink w:anchor="_Toc390429278" w:history="1">
             <w:r>
               <w:rPr>
                 <w:rStyle w:val="aa"/>
@@ -1629,7 +1779,7 @@
                 <w:noProof/>
                 <w:lang w:val="ru-RU"/>
               </w:rPr>
-              <w:t>Изменение статуса заказа</w:t>
+              <w:t>Приостановка выполнения заказа</w:t>
             </w:r>
             <w:r>
               <w:rPr>
@@ -1650,7 +1800,7 @@
                 <w:noProof/>
                 <w:webHidden/>
               </w:rPr>
-              <w:instrText xml:space="preserve"> PAGEREF _Toc390238659 \h </w:instrText>
+              <w:instrText xml:space="preserve"> PAGEREF _Toc390429278 \h </w:instrText>
             </w:r>
             <w:r>
               <w:rPr>
@@ -1670,7 +1820,7 @@
                 <w:noProof/>
                 <w:webHidden/>
               </w:rPr>
-              <w:t>9</w:t>
+              <w:t>10</w:t>
             </w:r>
             <w:r>
               <w:rPr>
@@ -1696,7 +1846,7 @@
               <w:lang w:val="ru-RU"/>
             </w:rPr>
           </w:pPr>
-          <w:hyperlink w:anchor="_Toc390238660" w:history="1">
+          <w:hyperlink w:anchor="_Toc390429279" w:history="1">
             <w:r>
               <w:rPr>
                 <w:rStyle w:val="aa"/>
@@ -1742,7 +1892,7 @@
                 <w:noProof/>
                 <w:webHidden/>
               </w:rPr>
-              <w:instrText xml:space="preserve"> PAGEREF _Toc390238660 \h </w:instrText>
+              <w:instrText xml:space="preserve"> PAGEREF _Toc390429279 \h </w:instrText>
             </w:r>
             <w:r>
               <w:rPr>
@@ -1762,7 +1912,7 @@
                 <w:noProof/>
                 <w:webHidden/>
               </w:rPr>
-              <w:t>9</w:t>
+              <w:t>10</w:t>
             </w:r>
             <w:r>
               <w:rPr>
@@ -1788,7 +1938,7 @@
               <w:lang w:val="ru-RU"/>
             </w:rPr>
           </w:pPr>
-          <w:hyperlink w:anchor="_Toc390238661" w:history="1">
+          <w:hyperlink w:anchor="_Toc390429280" w:history="1">
             <w:r>
               <w:rPr>
                 <w:rStyle w:val="aa"/>
@@ -1834,7 +1984,7 @@
                 <w:noProof/>
                 <w:webHidden/>
               </w:rPr>
-              <w:instrText xml:space="preserve"> PAGEREF _Toc390238661 \h </w:instrText>
+              <w:instrText xml:space="preserve"> PAGEREF _Toc390429280 \h </w:instrText>
             </w:r>
             <w:r>
               <w:rPr>
@@ -1854,7 +2004,7 @@
                 <w:noProof/>
                 <w:webHidden/>
               </w:rPr>
-              <w:t>10</w:t>
+              <w:t>11</w:t>
             </w:r>
             <w:r>
               <w:rPr>
@@ -1880,7 +2030,7 @@
               <w:lang w:val="ru-RU"/>
             </w:rPr>
           </w:pPr>
-          <w:hyperlink w:anchor="_Toc390238662" w:history="1">
+          <w:hyperlink w:anchor="_Toc390429281" w:history="1">
             <w:r>
               <w:rPr>
                 <w:rStyle w:val="aa"/>
@@ -1926,7 +2076,7 @@
                 <w:noProof/>
                 <w:webHidden/>
               </w:rPr>
-              <w:instrText xml:space="preserve"> PAGEREF _Toc390238662 \h </w:instrText>
+              <w:instrText xml:space="preserve"> PAGEREF _Toc390429281 \h </w:instrText>
             </w:r>
             <w:r>
               <w:rPr>
@@ -1946,7 +2096,7 @@
                 <w:noProof/>
                 <w:webHidden/>
               </w:rPr>
-              <w:t>10</w:t>
+              <w:t>11</w:t>
             </w:r>
             <w:r>
               <w:rPr>
@@ -1972,7 +2122,7 @@
               <w:lang w:val="ru-RU"/>
             </w:rPr>
           </w:pPr>
-          <w:hyperlink w:anchor="_Toc390238663" w:history="1">
+          <w:hyperlink w:anchor="_Toc390429282" w:history="1">
             <w:r>
               <w:rPr>
                 <w:rStyle w:val="aa"/>
@@ -1997,7 +2147,7 @@
                 <w:noProof/>
                 <w:lang w:val="ru-RU"/>
               </w:rPr>
-              <w:t>Установка планаработ на день</w:t>
+              <w:t>Установка плана работ на день</w:t>
             </w:r>
             <w:r>
               <w:rPr>
@@ -2018,7 +2168,7 @@
                 <w:noProof/>
                 <w:webHidden/>
               </w:rPr>
-              <w:instrText xml:space="preserve"> PAGEREF _Toc390238663 \h </w:instrText>
+              <w:instrText xml:space="preserve"> PAGEREF _Toc390429282 \h </w:instrText>
             </w:r>
             <w:r>
               <w:rPr>
@@ -2038,7 +2188,7 @@
                 <w:noProof/>
                 <w:webHidden/>
               </w:rPr>
-              <w:t>10</w:t>
+              <w:t>11</w:t>
             </w:r>
             <w:r>
               <w:rPr>
@@ -2064,7 +2214,7 @@
               <w:lang w:val="ru-RU"/>
             </w:rPr>
           </w:pPr>
-          <w:hyperlink w:anchor="_Toc390238664" w:history="1">
+          <w:hyperlink w:anchor="_Toc390429283" w:history="1">
             <w:r>
               <w:rPr>
                 <w:rStyle w:val="aa"/>
@@ -2110,7 +2260,7 @@
                 <w:noProof/>
                 <w:webHidden/>
               </w:rPr>
-              <w:instrText xml:space="preserve"> PAGEREF _Toc390238664 \h </w:instrText>
+              <w:instrText xml:space="preserve"> PAGEREF _Toc390429283 \h </w:instrText>
             </w:r>
             <w:r>
               <w:rPr>
@@ -2130,7 +2280,7 @@
                 <w:noProof/>
                 <w:webHidden/>
               </w:rPr>
-              <w:t>10</w:t>
+              <w:t>11</w:t>
             </w:r>
             <w:r>
               <w:rPr>
@@ -2156,7 +2306,7 @@
               <w:lang w:val="ru-RU"/>
             </w:rPr>
           </w:pPr>
-          <w:hyperlink w:anchor="_Toc390238665" w:history="1">
+          <w:hyperlink w:anchor="_Toc390429284" w:history="1">
             <w:r>
               <w:rPr>
                 <w:rStyle w:val="aa"/>
@@ -2202,7 +2352,7 @@
                 <w:noProof/>
                 <w:webHidden/>
               </w:rPr>
-              <w:instrText xml:space="preserve"> PAGEREF _Toc390238665 \h </w:instrText>
+              <w:instrText xml:space="preserve"> PAGEREF _Toc390429284 \h </w:instrText>
             </w:r>
             <w:r>
               <w:rPr>
@@ -2222,7 +2372,7 @@
                 <w:noProof/>
                 <w:webHidden/>
               </w:rPr>
-              <w:t>11</w:t>
+              <w:t>12</w:t>
             </w:r>
             <w:r>
               <w:rPr>
@@ -2248,7 +2398,7 @@
               <w:lang w:val="ru-RU"/>
             </w:rPr>
           </w:pPr>
-          <w:hyperlink w:anchor="_Toc390238666" w:history="1">
+          <w:hyperlink w:anchor="_Toc390429285" w:history="1">
             <w:r>
               <w:rPr>
                 <w:rStyle w:val="aa"/>
@@ -2294,7 +2444,7 @@
                 <w:noProof/>
                 <w:webHidden/>
               </w:rPr>
-              <w:instrText xml:space="preserve"> PAGEREF _Toc390238666 \h </w:instrText>
+              <w:instrText xml:space="preserve"> PAGEREF _Toc390429285 \h </w:instrText>
             </w:r>
             <w:r>
               <w:rPr>
@@ -2314,7 +2464,7 @@
                 <w:noProof/>
                 <w:webHidden/>
               </w:rPr>
-              <w:t>11</w:t>
+              <w:t>12</w:t>
             </w:r>
             <w:r>
               <w:rPr>
@@ -2340,7 +2490,7 @@
               <w:lang w:val="ru-RU"/>
             </w:rPr>
           </w:pPr>
-          <w:hyperlink w:anchor="_Toc390238667" w:history="1">
+          <w:hyperlink w:anchor="_Toc390429286" w:history="1">
             <w:r>
               <w:rPr>
                 <w:rStyle w:val="aa"/>
@@ -2386,7 +2536,7 @@
                 <w:noProof/>
                 <w:webHidden/>
               </w:rPr>
-              <w:instrText xml:space="preserve"> PAGEREF _Toc390238667 \h </w:instrText>
+              <w:instrText xml:space="preserve"> PAGEREF _Toc390429286 \h </w:instrText>
             </w:r>
             <w:r>
               <w:rPr>
@@ -2406,7 +2556,7 @@
                 <w:noProof/>
                 <w:webHidden/>
               </w:rPr>
-              <w:t>11</w:t>
+              <w:t>12</w:t>
             </w:r>
             <w:r>
               <w:rPr>
@@ -2432,7 +2582,7 @@
               <w:lang w:val="ru-RU"/>
             </w:rPr>
           </w:pPr>
-          <w:hyperlink w:anchor="_Toc390238668" w:history="1">
+          <w:hyperlink w:anchor="_Toc390429287" w:history="1">
             <w:r>
               <w:rPr>
                 <w:rStyle w:val="aa"/>
@@ -2478,7 +2628,7 @@
                 <w:noProof/>
                 <w:webHidden/>
               </w:rPr>
-              <w:instrText xml:space="preserve"> PAGEREF _Toc390238668 \h </w:instrText>
+              <w:instrText xml:space="preserve"> PAGEREF _Toc390429287 \h </w:instrText>
             </w:r>
             <w:r>
               <w:rPr>
@@ -2498,7 +2648,7 @@
                 <w:noProof/>
                 <w:webHidden/>
               </w:rPr>
-              <w:t>12</w:t>
+              <w:t>13</w:t>
             </w:r>
             <w:r>
               <w:rPr>
@@ -2524,7 +2674,7 @@
               <w:lang w:val="ru-RU"/>
             </w:rPr>
           </w:pPr>
-          <w:hyperlink w:anchor="_Toc390238669" w:history="1">
+          <w:hyperlink w:anchor="_Toc390429288" w:history="1">
             <w:r>
               <w:rPr>
                 <w:rStyle w:val="aa"/>
@@ -2570,7 +2720,7 @@
                 <w:noProof/>
                 <w:webHidden/>
               </w:rPr>
-              <w:instrText xml:space="preserve"> PAGEREF _Toc390238669 \h </w:instrText>
+              <w:instrText xml:space="preserve"> PAGEREF _Toc390429288 \h </w:instrText>
             </w:r>
             <w:r>
               <w:rPr>
@@ -2590,7 +2740,7 @@
                 <w:noProof/>
                 <w:webHidden/>
               </w:rPr>
-              <w:t>12</w:t>
+              <w:t>13</w:t>
             </w:r>
             <w:r>
               <w:rPr>
@@ -2616,7 +2766,7 @@
               <w:lang w:val="ru-RU"/>
             </w:rPr>
           </w:pPr>
-          <w:hyperlink w:anchor="_Toc390238670" w:history="1">
+          <w:hyperlink w:anchor="_Toc390429289" w:history="1">
             <w:r>
               <w:rPr>
                 <w:rStyle w:val="aa"/>
@@ -2662,7 +2812,7 @@
                 <w:noProof/>
                 <w:webHidden/>
               </w:rPr>
-              <w:instrText xml:space="preserve"> PAGEREF _Toc390238670 \h </w:instrText>
+              <w:instrText xml:space="preserve"> PAGEREF _Toc390429289 \h </w:instrText>
             </w:r>
             <w:r>
               <w:rPr>
@@ -2682,7 +2832,7 @@
                 <w:noProof/>
                 <w:webHidden/>
               </w:rPr>
-              <w:t>12</w:t>
+              <w:t>13</w:t>
             </w:r>
             <w:r>
               <w:rPr>
@@ -2708,7 +2858,7 @@
               <w:lang w:val="ru-RU"/>
             </w:rPr>
           </w:pPr>
-          <w:hyperlink w:anchor="_Toc390238671" w:history="1">
+          <w:hyperlink w:anchor="_Toc390429290" w:history="1">
             <w:r>
               <w:rPr>
                 <w:rStyle w:val="aa"/>
@@ -2754,7 +2904,7 @@
                 <w:noProof/>
                 <w:webHidden/>
               </w:rPr>
-              <w:instrText xml:space="preserve"> PAGEREF _Toc390238671 \h </w:instrText>
+              <w:instrText xml:space="preserve"> PAGEREF _Toc390429290 \h </w:instrText>
             </w:r>
             <w:r>
               <w:rPr>
@@ -2774,7 +2924,7 @@
                 <w:noProof/>
                 <w:webHidden/>
               </w:rPr>
-              <w:t>12</w:t>
+              <w:t>13</w:t>
             </w:r>
             <w:r>
               <w:rPr>
@@ -2800,7 +2950,7 @@
               <w:lang w:val="ru-RU"/>
             </w:rPr>
           </w:pPr>
-          <w:hyperlink w:anchor="_Toc390238672" w:history="1">
+          <w:hyperlink w:anchor="_Toc390429291" w:history="1">
             <w:r>
               <w:rPr>
                 <w:rStyle w:val="aa"/>
@@ -2846,7 +2996,7 @@
                 <w:noProof/>
                 <w:webHidden/>
               </w:rPr>
-              <w:instrText xml:space="preserve"> PAGEREF _Toc390238672 \h </w:instrText>
+              <w:instrText xml:space="preserve"> PAGEREF _Toc390429291 \h </w:instrText>
             </w:r>
             <w:r>
               <w:rPr>
@@ -2866,7 +3016,7 @@
                 <w:noProof/>
                 <w:webHidden/>
               </w:rPr>
-              <w:t>13</w:t>
+              <w:t>14</w:t>
             </w:r>
             <w:r>
               <w:rPr>
@@ -2892,7 +3042,7 @@
               <w:lang w:val="ru-RU"/>
             </w:rPr>
           </w:pPr>
-          <w:hyperlink w:anchor="_Toc390238673" w:history="1">
+          <w:hyperlink w:anchor="_Toc390429292" w:history="1">
             <w:r>
               <w:rPr>
                 <w:rStyle w:val="aa"/>
@@ -2938,7 +3088,7 @@
                 <w:noProof/>
                 <w:webHidden/>
               </w:rPr>
-              <w:instrText xml:space="preserve"> PAGEREF _Toc390238673 \h </w:instrText>
+              <w:instrText xml:space="preserve"> PAGEREF _Toc390429292 \h </w:instrText>
             </w:r>
             <w:r>
               <w:rPr>
@@ -2958,7 +3108,7 @@
                 <w:noProof/>
                 <w:webHidden/>
               </w:rPr>
-              <w:t>13</w:t>
+              <w:t>14</w:t>
             </w:r>
             <w:r>
               <w:rPr>
@@ -2984,7 +3134,7 @@
               <w:lang w:val="ru-RU"/>
             </w:rPr>
           </w:pPr>
-          <w:hyperlink w:anchor="_Toc390238674" w:history="1">
+          <w:hyperlink w:anchor="_Toc390429293" w:history="1">
             <w:r>
               <w:rPr>
                 <w:rStyle w:val="aa"/>
@@ -3030,7 +3180,7 @@
                 <w:noProof/>
                 <w:webHidden/>
               </w:rPr>
-              <w:instrText xml:space="preserve"> PAGEREF _Toc390238674 \h </w:instrText>
+              <w:instrText xml:space="preserve"> PAGEREF _Toc390429293 \h </w:instrText>
             </w:r>
             <w:r>
               <w:rPr>
@@ -3050,7 +3200,7 @@
                 <w:noProof/>
                 <w:webHidden/>
               </w:rPr>
-              <w:t>13</w:t>
+              <w:t>14</w:t>
             </w:r>
             <w:r>
               <w:rPr>
@@ -3097,7 +3247,7 @@
           <w:lang w:val="ru-RU"/>
         </w:rPr>
       </w:pPr>
-      <w:bookmarkStart w:id="2" w:name="_Toc390238649"/>
+      <w:bookmarkStart w:id="2" w:name="_Toc390429268"/>
       <w:r>
         <w:rPr>
           <w:lang w:val="ru-RU"/>
@@ -3116,7 +3266,7 @@
       </w:pPr>
       <w:bookmarkStart w:id="3" w:name="_Toc456598587"/>
       <w:bookmarkStart w:id="4" w:name="_Toc5054310"/>
-      <w:bookmarkStart w:id="5" w:name="_Toc390238650"/>
+      <w:bookmarkStart w:id="5" w:name="_Toc390429269"/>
       <w:r>
         <w:rPr>
           <w:lang w:val="ru-RU"/>
@@ -3165,19 +3315,7 @@
         <w:rPr>
           <w:lang w:val="ru-RU"/>
         </w:rPr>
-        <w:t xml:space="preserve">доступных для </w:t>
-      </w:r>
-      <w:r>
-        <w:rPr>
-          <w:lang w:val="ru-RU"/>
-        </w:rPr>
-        <w:t>определенных</w:t>
-      </w:r>
-      <w:r>
-        <w:rPr>
-          <w:lang w:val="ru-RU"/>
-        </w:rPr>
-        <w:t xml:space="preserve"> ролей в приложении</w:t>
+        <w:t>доступных для определенных ролей в приложении</w:t>
       </w:r>
       <w:r>
         <w:rPr>
@@ -3213,18 +3351,24 @@
       </w:pPr>
       <w:bookmarkStart w:id="6" w:name="_Toc456598588"/>
       <w:bookmarkStart w:id="7" w:name="_Toc5054311"/>
-      <w:bookmarkStart w:id="8" w:name="_Toc390238651"/>
-      <w:r>
-        <w:rPr>
-          <w:lang w:val="ru-RU"/>
-        </w:rPr>
-        <w:t>Областьприменения</w:t>
-      </w:r>
-      <w:r>
-        <w:t xml:space="preserve"> (</w:t>
-      </w:r>
-      <w:r>
-        <w:t>Scope</w:t>
+      <w:bookmarkStart w:id="8" w:name="_Toc390429270"/>
+      <w:r>
+        <w:rPr>
+          <w:lang w:val="ru-RU"/>
+        </w:rPr>
+        <w:t>Область</w:t>
+      </w:r>
+      <w:r>
+        <w:t xml:space="preserve"> </w:t>
+      </w:r>
+      <w:r>
+        <w:rPr>
+          <w:lang w:val="ru-RU"/>
+        </w:rPr>
+        <w:t>применения</w:t>
+      </w:r>
+      <w:r>
+        <w:t xml:space="preserve"> (Scope</w:t>
       </w:r>
       <w:bookmarkEnd w:id="6"/>
       <w:bookmarkEnd w:id="7"/>
@@ -3244,33 +3388,30 @@
         <w:rPr>
           <w:lang w:val="ru-RU"/>
         </w:rPr>
-        <w:t>Доку</w:t>
-      </w:r>
-      <w:r>
-        <w:rPr>
-          <w:lang w:val="ru-RU"/>
-        </w:rPr>
-        <w:t xml:space="preserve">мент применяется </w:t>
-      </w:r>
-      <w:r>
-        <w:rPr>
-          <w:lang w:val="ru-RU"/>
-        </w:rPr>
-        <w:t>в области моделирования разрабатываемой системы.</w:t>
+        <w:t>Документ применяется в области моделирования разрабатываемой системы.</w:t>
       </w:r>
     </w:p>
     <w:p>
       <w:pPr>
         <w:pStyle w:val="1"/>
       </w:pPr>
-      <w:bookmarkStart w:id="9" w:name="_Toc390238652"/>
+      <w:bookmarkStart w:id="9" w:name="_Toc390429271"/>
       <w:bookmarkEnd w:id="0"/>
       <w:bookmarkEnd w:id="1"/>
       <w:r>
         <w:rPr>
           <w:lang w:val="ru-RU"/>
         </w:rPr>
-        <w:t>Диаграммапрецедентов</w:t>
+        <w:t>Диаграмма</w:t>
+      </w:r>
+      <w:r>
+        <w:t xml:space="preserve"> </w:t>
+      </w:r>
+      <w:r>
+        <w:rPr>
+          <w:lang w:val="ru-RU"/>
+        </w:rPr>
+        <w:t>прецедентов</w:t>
       </w:r>
       <w:bookmarkEnd w:id="9"/>
     </w:p>
@@ -3325,27 +3466,7 @@
           <w:shd w:val="clear" w:color="auto" w:fill="FFFFFF"/>
           <w:lang w:val="ru-RU"/>
         </w:rPr>
-        <w:t xml:space="preserve">Она включает в себя 7 ключевых акторов и одного </w:t>
-      </w:r>
-      <w:r>
-        <w:rPr>
-          <w:color w:val="000000"/>
-          <w:sz w:val="18"/>
-          <w:szCs w:val="18"/>
-          <w:shd w:val="clear" w:color="auto" w:fill="FFFFFF"/>
-          <w:lang w:val="ru-RU"/>
-        </w:rPr>
-        <w:t>обобщающего</w:t>
-      </w:r>
-      <w:r>
-        <w:rPr>
-          <w:color w:val="000000"/>
-          <w:sz w:val="18"/>
-          <w:szCs w:val="18"/>
-          <w:shd w:val="clear" w:color="auto" w:fill="FFFFFF"/>
-          <w:lang w:val="ru-RU"/>
-        </w:rPr>
-        <w:t xml:space="preserve"> актора «Авторизованный пользователь» для 6 основных ролей. </w:t>
+        <w:t xml:space="preserve">Она включает в себя 7 ключевых акторов и одного обобщающего актора «Авторизованный пользователь» для 6 основных ролей. </w:t>
       </w:r>
     </w:p>
     <w:p>
@@ -3368,9 +3489,44 @@
           <w:shd w:val="clear" w:color="auto" w:fill="FFFFFF"/>
           <w:lang w:val="ru-RU"/>
         </w:rPr>
-        <w:t>Горожанин</w:t>
-      </w:r>
-      <w:r>
+        <w:t>Горожанин (Г)</w:t>
+      </w:r>
+      <w:r>
+        <w:rPr>
+          <w:color w:val="000000"/>
+          <w:sz w:val="18"/>
+          <w:szCs w:val="18"/>
+          <w:shd w:val="clear" w:color="auto" w:fill="FFFFFF"/>
+          <w:lang w:val="ru-RU"/>
+        </w:rPr>
+        <w:t>:</w:t>
+      </w:r>
+    </w:p>
+    <w:p>
+      <w:pPr>
+        <w:ind w:left="1416"/>
+        <w:rPr>
+          <w:color w:val="000000"/>
+          <w:sz w:val="18"/>
+          <w:szCs w:val="18"/>
+          <w:shd w:val="clear" w:color="auto" w:fill="FFFFFF"/>
+          <w:lang w:val="ru-RU"/>
+        </w:rPr>
+      </w:pPr>
+      <w:r>
+        <w:rPr>
+          <w:color w:val="000000"/>
+          <w:sz w:val="18"/>
+          <w:szCs w:val="18"/>
+          <w:shd w:val="clear" w:color="auto" w:fill="FFFFFF"/>
+          <w:lang w:val="ru-RU"/>
+        </w:rPr>
+        <w:t xml:space="preserve">Пользователь системы, который может совершать заказы и просматривать состояние их выполнения. Является клиентом организации. </w:t>
+      </w:r>
+    </w:p>
+    <w:p>
+      <w:pPr>
+        <w:ind w:left="708"/>
         <w:rPr>
           <w:b/>
           <w:color w:val="000000"/>
@@ -3379,54 +3535,8 @@
           <w:shd w:val="clear" w:color="auto" w:fill="FFFFFF"/>
           <w:lang w:val="ru-RU"/>
         </w:rPr>
-        <w:t xml:space="preserve"> (Г)</w:t>
-      </w:r>
-      <w:r>
-        <w:rPr>
-          <w:color w:val="000000"/>
-          <w:sz w:val="18"/>
-          <w:szCs w:val="18"/>
-          <w:shd w:val="clear" w:color="auto" w:fill="FFFFFF"/>
-          <w:lang w:val="ru-RU"/>
-        </w:rPr>
-        <w:t>:</w:t>
-      </w:r>
-    </w:p>
-    <w:p>
-      <w:pPr>
-        <w:ind w:left="1416"/>
-        <w:rPr>
-          <w:color w:val="000000"/>
-          <w:sz w:val="18"/>
-          <w:szCs w:val="18"/>
-          <w:shd w:val="clear" w:color="auto" w:fill="FFFFFF"/>
-          <w:lang w:val="ru-RU"/>
-        </w:rPr>
-      </w:pPr>
-      <w:r>
-        <w:rPr>
-          <w:color w:val="000000"/>
-          <w:sz w:val="18"/>
-          <w:szCs w:val="18"/>
-          <w:shd w:val="clear" w:color="auto" w:fill="FFFFFF"/>
-          <w:lang w:val="ru-RU"/>
-        </w:rPr>
-        <w:t>Пользователь</w:t>
-      </w:r>
-      <w:r>
-        <w:rPr>
-          <w:color w:val="000000"/>
-          <w:sz w:val="18"/>
-          <w:szCs w:val="18"/>
-          <w:shd w:val="clear" w:color="auto" w:fill="FFFFFF"/>
-          <w:lang w:val="ru-RU"/>
-        </w:rPr>
-        <w:t xml:space="preserve"> системы, который может совершать заказы и просматривать состояние их выполнения. Является клиентом организации. </w:t>
-      </w:r>
-    </w:p>
-    <w:p>
-      <w:pPr>
-        <w:ind w:left="708"/>
+      </w:pPr>
+      <w:r>
         <w:rPr>
           <w:b/>
           <w:color w:val="000000"/>
@@ -3435,39 +3545,77 @@
           <w:shd w:val="clear" w:color="auto" w:fill="FFFFFF"/>
           <w:lang w:val="ru-RU"/>
         </w:rPr>
-      </w:pPr>
-      <w:r>
+        <w:t>Аналитик (А):</w:t>
+      </w:r>
+    </w:p>
+    <w:p>
+      <w:pPr>
+        <w:ind w:left="1416"/>
+        <w:rPr>
+          <w:lang w:val="ru-RU"/>
+        </w:rPr>
+      </w:pPr>
+      <w:r>
+        <w:rPr>
+          <w:lang w:val="ru-RU"/>
+        </w:rPr>
+        <w:t>Пользователь системы, который выполняет администрирование пользователей системы, мониторинг состояния заказов и организацию труда в компании посредством системы «Иллюзия». Является служащим организации.</w:t>
+      </w:r>
+    </w:p>
+    <w:p>
+      <w:pPr>
         <w:rPr>
           <w:b/>
-          <w:color w:val="000000"/>
-          <w:sz w:val="18"/>
-          <w:szCs w:val="18"/>
-          <w:shd w:val="clear" w:color="auto" w:fill="FFFFFF"/>
-          <w:lang w:val="ru-RU"/>
-        </w:rPr>
-        <w:t>Аналитик</w:t>
+          <w:lang w:val="ru-RU"/>
+        </w:rPr>
+      </w:pPr>
+      <w:r>
+        <w:rPr>
+          <w:lang w:val="ru-RU"/>
+        </w:rPr>
+        <w:tab/>
       </w:r>
       <w:r>
         <w:rPr>
           <w:b/>
-          <w:color w:val="000000"/>
-          <w:sz w:val="18"/>
-          <w:szCs w:val="18"/>
-          <w:shd w:val="clear" w:color="auto" w:fill="FFFFFF"/>
-          <w:lang w:val="ru-RU"/>
-        </w:rPr>
-        <w:t xml:space="preserve"> (А)</w:t>
-      </w:r>
-      <w:r>
+          <w:lang w:val="ru-RU"/>
+        </w:rPr>
+        <w:t>Сборщик крапивы (С):</w:t>
+      </w:r>
+    </w:p>
+    <w:p>
+      <w:pPr>
+        <w:ind w:left="1416"/>
+        <w:rPr>
+          <w:lang w:val="ru-RU"/>
+        </w:rPr>
+      </w:pPr>
+      <w:r>
+        <w:rPr>
+          <w:lang w:val="ru-RU"/>
+        </w:rPr>
+        <w:t>Пользователь системы, который выполняет сбор крапивы и добавляет соответствующую информацию в систему, то есть изменяет состояние склада. Является служащим организации.</w:t>
+      </w:r>
+    </w:p>
+    <w:p>
+      <w:pPr>
         <w:rPr>
           <w:b/>
-          <w:color w:val="000000"/>
-          <w:sz w:val="18"/>
-          <w:szCs w:val="18"/>
-          <w:shd w:val="clear" w:color="auto" w:fill="FFFFFF"/>
-          <w:lang w:val="ru-RU"/>
-        </w:rPr>
-        <w:t>:</w:t>
+          <w:lang w:val="ru-RU"/>
+        </w:rPr>
+      </w:pPr>
+      <w:r>
+        <w:rPr>
+          <w:lang w:val="ru-RU"/>
+        </w:rPr>
+        <w:tab/>
+      </w:r>
+      <w:r>
+        <w:rPr>
+          <w:b/>
+          <w:lang w:val="ru-RU"/>
+        </w:rPr>
+        <w:t>Обработчик крапивы (О):</w:t>
       </w:r>
     </w:p>
     <w:p>
@@ -3481,25 +3629,7 @@
         <w:rPr>
           <w:lang w:val="ru-RU"/>
         </w:rPr>
-        <w:t xml:space="preserve">Пользователь системы, который выполняет администрирование пользователей системы, мониторинг состояния заказов и организацию труда в компании посредством системы «Иллюзия». </w:t>
-      </w:r>
-      <w:r>
-        <w:rPr>
-          <w:lang w:val="ru-RU"/>
-        </w:rPr>
-        <w:t>Явля</w:t>
-      </w:r>
-      <w:r>
-        <w:rPr>
-          <w:lang w:val="ru-RU"/>
-        </w:rPr>
-        <w:t>ется служащ</w:t>
-      </w:r>
-      <w:r>
-        <w:rPr>
-          <w:lang w:val="ru-RU"/>
-        </w:rPr>
-        <w:t>им организации.</w:t>
+        <w:t>Пользователь системы, который выполняет обработку крапивы и добавляет информацию о переработанном сырье на склад. Является служащим организации.</w:t>
       </w:r>
     </w:p>
     <w:p>
@@ -3520,149 +3650,111 @@
           <w:b/>
           <w:lang w:val="ru-RU"/>
         </w:rPr>
-        <w:t>Сборщик крапивы</w:t>
-      </w:r>
-      <w:r>
+        <w:t>Швея (Ш):</w:t>
+      </w:r>
+    </w:p>
+    <w:p>
+      <w:pPr>
+        <w:ind w:left="1410"/>
+        <w:rPr>
+          <w:lang w:val="ru-RU"/>
+        </w:rPr>
+      </w:pPr>
+      <w:r>
+        <w:rPr>
+          <w:lang w:val="ru-RU"/>
+        </w:rPr>
+        <w:t>Пользователь системы, который делает изделие соответственно полученным заказам по плану работ из материалов, имеющихся на складе. Также этот пользователь системы по завершении заказа пишет описание изделия. Является служащим организации.</w:t>
+      </w:r>
+    </w:p>
+    <w:p>
+      <w:pPr>
         <w:rPr>
           <w:b/>
           <w:lang w:val="ru-RU"/>
         </w:rPr>
-        <w:t xml:space="preserve"> (С)</w:t>
+      </w:pPr>
+      <w:r>
+        <w:rPr>
+          <w:lang w:val="ru-RU"/>
+        </w:rPr>
+        <w:tab/>
       </w:r>
       <w:r>
         <w:rPr>
           <w:b/>
           <w:lang w:val="ru-RU"/>
         </w:rPr>
-        <w:t>:</w:t>
-      </w:r>
-    </w:p>
-    <w:p>
-      <w:pPr>
-        <w:ind w:left="1416"/>
-        <w:rPr>
-          <w:lang w:val="ru-RU"/>
-        </w:rPr>
-      </w:pPr>
-      <w:r>
-        <w:rPr>
-          <w:lang w:val="ru-RU"/>
-        </w:rPr>
-        <w:t>Пользователь системы, который выполняет сбор</w:t>
-      </w:r>
-      <w:r>
-        <w:rPr>
-          <w:lang w:val="ru-RU"/>
-        </w:rPr>
-        <w:t xml:space="preserve"> крапивы и добавляет </w:t>
-      </w:r>
-      <w:r>
-        <w:rPr>
-          <w:lang w:val="ru-RU"/>
-        </w:rPr>
-        <w:t>соответствующую</w:t>
-      </w:r>
-      <w:r>
-        <w:rPr>
-          <w:lang w:val="ru-RU"/>
-        </w:rPr>
-        <w:t xml:space="preserve"> информацию в систему, то есть изменяет состояние склада. Является служащим организации.</w:t>
-      </w:r>
-    </w:p>
-    <w:p>
-      <w:pPr>
+        <w:t>Маг (М):</w:t>
+      </w:r>
+    </w:p>
+    <w:p>
+      <w:pPr>
+        <w:ind w:left="1410"/>
+        <w:rPr>
+          <w:lang w:val="ru-RU"/>
+        </w:rPr>
+      </w:pPr>
+      <w:r>
+        <w:rPr>
+          <w:lang w:val="ru-RU"/>
+        </w:rPr>
+        <w:t>Пользователь системы, который занимается финальным оформлением сшитого швеей изделия по заданному плану и по окончании работ дописывает в документацию об изделии информацию о его магических свойствах и дополнительном косметическом улучшении (индивидуализации) изделия.  Является служащим организации.</w:t>
+      </w:r>
+    </w:p>
+    <w:p>
+      <w:pPr>
+        <w:rPr>
+          <w:lang w:val="ru-RU"/>
+        </w:rPr>
+      </w:pPr>
+      <w:r>
+        <w:rPr>
+          <w:lang w:val="ru-RU"/>
+        </w:rPr>
+        <w:tab/>
+      </w:r>
+      <w:r>
         <w:rPr>
           <w:b/>
           <w:lang w:val="ru-RU"/>
         </w:rPr>
-      </w:pPr>
-      <w:r>
-        <w:rPr>
-          <w:lang w:val="ru-RU"/>
-        </w:rPr>
-        <w:tab/>
-      </w:r>
-      <w:r>
+        <w:t xml:space="preserve">Гость (ГО): </w:t>
+      </w:r>
+    </w:p>
+    <w:p>
+      <w:pPr>
+        <w:ind w:left="1410"/>
+        <w:rPr>
+          <w:lang w:val="ru-RU"/>
+        </w:rPr>
+      </w:pPr>
+      <w:r>
+        <w:rPr>
+          <w:lang w:val="ru-RU"/>
+        </w:rPr>
+        <w:t>Пользователь системы, который может просматривать каталог товаров, но не имеет возможности делать заказ без регистрации. Является возможным клиентом организации.</w:t>
+      </w:r>
+    </w:p>
+    <w:p>
+      <w:pPr>
         <w:rPr>
           <w:b/>
           <w:lang w:val="ru-RU"/>
         </w:rPr>
-        <w:t>Обработчик крапивы</w:t>
+      </w:pPr>
+      <w:r>
+        <w:rPr>
+          <w:lang w:val="ru-RU"/>
+        </w:rPr>
+        <w:tab/>
       </w:r>
       <w:r>
         <w:rPr>
           <w:b/>
           <w:lang w:val="ru-RU"/>
         </w:rPr>
-        <w:t xml:space="preserve"> (О)</w:t>
-      </w:r>
-      <w:r>
-        <w:rPr>
-          <w:b/>
-          <w:lang w:val="ru-RU"/>
-        </w:rPr>
-        <w:t>:</w:t>
-      </w:r>
-    </w:p>
-    <w:p>
-      <w:pPr>
-        <w:ind w:left="1416"/>
-        <w:rPr>
-          <w:lang w:val="ru-RU"/>
-        </w:rPr>
-      </w:pPr>
-      <w:r>
-        <w:rPr>
-          <w:lang w:val="ru-RU"/>
-        </w:rPr>
-        <w:t xml:space="preserve">Пользователь системы, который выполняет обработку крапивы и добавляет информацию о </w:t>
-      </w:r>
-      <w:r>
-        <w:rPr>
-          <w:lang w:val="ru-RU"/>
-        </w:rPr>
-        <w:t>переработанном</w:t>
-      </w:r>
-      <w:r>
-        <w:rPr>
-          <w:lang w:val="ru-RU"/>
-        </w:rPr>
-        <w:t xml:space="preserve"> сырье на склад. Является служащим организации.</w:t>
-      </w:r>
-    </w:p>
-    <w:p>
-      <w:pPr>
-        <w:rPr>
-          <w:b/>
-          <w:lang w:val="ru-RU"/>
-        </w:rPr>
-      </w:pPr>
-      <w:r>
-        <w:rPr>
-          <w:lang w:val="ru-RU"/>
-        </w:rPr>
-        <w:tab/>
-      </w:r>
-      <w:r>
-        <w:rPr>
-          <w:b/>
-          <w:lang w:val="ru-RU"/>
-        </w:rPr>
-        <w:t>Швея</w:t>
-      </w:r>
-      <w:r>
-        <w:rPr>
-          <w:b/>
-          <w:lang w:val="ru-RU"/>
-        </w:rPr>
-        <w:t xml:space="preserve"> (Ш)</w:t>
-      </w:r>
-      <w:r>
-        <w:rPr>
-          <w:b/>
-          <w:lang w:val="ru-RU"/>
-        </w:rPr>
-        <w:t>:</w:t>
+        <w:t>Зарегистрированный пользователь (З):</w:t>
       </w:r>
     </w:p>
     <w:p>
@@ -3676,245 +3768,7 @@
         <w:rPr>
           <w:lang w:val="ru-RU"/>
         </w:rPr>
-        <w:t xml:space="preserve">Пользователь системы, который делает изделие соответственно полученным заказам по плану работ из материалов, имеющихся на складе. </w:t>
-      </w:r>
-      <w:r>
-        <w:rPr>
-          <w:lang w:val="ru-RU"/>
-        </w:rPr>
-        <w:t xml:space="preserve">Также этот пользователь системы по завершении заказа пишет </w:t>
-      </w:r>
-      <w:r>
-        <w:rPr>
-          <w:lang w:val="ru-RU"/>
-        </w:rPr>
-        <w:t xml:space="preserve">описание изделия. </w:t>
-      </w:r>
-      <w:r>
-        <w:rPr>
-          <w:lang w:val="ru-RU"/>
-        </w:rPr>
-        <w:t>Является служащим организации.</w:t>
-      </w:r>
-    </w:p>
-    <w:p>
-      <w:pPr>
-        <w:rPr>
-          <w:b/>
-          <w:lang w:val="ru-RU"/>
-        </w:rPr>
-      </w:pPr>
-      <w:r>
-        <w:rPr>
-          <w:lang w:val="ru-RU"/>
-        </w:rPr>
-        <w:tab/>
-      </w:r>
-      <w:r>
-        <w:rPr>
-          <w:b/>
-          <w:lang w:val="ru-RU"/>
-        </w:rPr>
-        <w:t>Маг</w:t>
-      </w:r>
-      <w:r>
-        <w:rPr>
-          <w:b/>
-          <w:lang w:val="ru-RU"/>
-        </w:rPr>
-        <w:t xml:space="preserve"> (М)</w:t>
-      </w:r>
-      <w:r>
-        <w:rPr>
-          <w:b/>
-          <w:lang w:val="ru-RU"/>
-        </w:rPr>
-        <w:t>:</w:t>
-      </w:r>
-    </w:p>
-    <w:p>
-      <w:pPr>
-        <w:ind w:left="1410"/>
-        <w:rPr>
-          <w:lang w:val="ru-RU"/>
-        </w:rPr>
-      </w:pPr>
-      <w:r>
-        <w:rPr>
-          <w:lang w:val="ru-RU"/>
-        </w:rPr>
-        <w:t xml:space="preserve">Пользователь системы, </w:t>
-      </w:r>
-      <w:r>
-        <w:rPr>
-          <w:lang w:val="ru-RU"/>
-        </w:rPr>
-        <w:t>который занимается финальным оформлением сшитого швеей изделия</w:t>
-      </w:r>
-      <w:r>
-        <w:rPr>
-          <w:lang w:val="ru-RU"/>
-        </w:rPr>
-        <w:t xml:space="preserve"> по </w:t>
-      </w:r>
-      <w:r>
-        <w:rPr>
-          <w:lang w:val="ru-RU"/>
-        </w:rPr>
-        <w:t>заданному</w:t>
-      </w:r>
-      <w:r>
-        <w:rPr>
-          <w:lang w:val="ru-RU"/>
-        </w:rPr>
-        <w:t xml:space="preserve"> плану</w:t>
-      </w:r>
-      <w:r>
-        <w:rPr>
-          <w:lang w:val="ru-RU"/>
-        </w:rPr>
-        <w:t xml:space="preserve"> и по окончании работ дописывает в документацию об изделии информацию о его </w:t>
-      </w:r>
-      <w:r>
-        <w:rPr>
-          <w:lang w:val="ru-RU"/>
-        </w:rPr>
-        <w:t>магических</w:t>
-      </w:r>
-      <w:r>
-        <w:rPr>
-          <w:lang w:val="ru-RU"/>
-        </w:rPr>
-        <w:t xml:space="preserve"> свойствах и дополнительном косметическом улучшении (индивидуализации) изделия.</w:t>
-      </w:r>
-      <w:r>
-        <w:rPr>
-          <w:lang w:val="ru-RU"/>
-        </w:rPr>
-        <w:t xml:space="preserve">  Является служащим организации.</w:t>
-      </w:r>
-    </w:p>
-    <w:p>
-      <w:pPr>
-        <w:rPr>
-          <w:lang w:val="ru-RU"/>
-        </w:rPr>
-      </w:pPr>
-      <w:r>
-        <w:rPr>
-          <w:lang w:val="ru-RU"/>
-        </w:rPr>
-        <w:tab/>
-      </w:r>
-      <w:r>
-        <w:rPr>
-          <w:b/>
-          <w:lang w:val="ru-RU"/>
-        </w:rPr>
-        <w:t>Гость</w:t>
-      </w:r>
-      <w:r>
-        <w:rPr>
-          <w:b/>
-          <w:lang w:val="ru-RU"/>
-        </w:rPr>
-        <w:t xml:space="preserve"> (Г</w:t>
-      </w:r>
-      <w:r>
-        <w:rPr>
-          <w:b/>
-          <w:lang w:val="ru-RU"/>
-        </w:rPr>
-        <w:t>О</w:t>
-      </w:r>
-      <w:r>
-        <w:rPr>
-          <w:b/>
-          <w:lang w:val="ru-RU"/>
-        </w:rPr>
-        <w:t>)</w:t>
-      </w:r>
-      <w:r>
-        <w:rPr>
-          <w:b/>
-          <w:lang w:val="ru-RU"/>
-        </w:rPr>
-        <w:t xml:space="preserve">: </w:t>
-      </w:r>
-    </w:p>
-    <w:p>
-      <w:pPr>
-        <w:ind w:left="1410"/>
-        <w:rPr>
-          <w:lang w:val="ru-RU"/>
-        </w:rPr>
-      </w:pPr>
-      <w:r>
-        <w:rPr>
-          <w:lang w:val="ru-RU"/>
-        </w:rPr>
-        <w:t>Пользователь системы, который может просматривать каталог товаров, но не имеет возможности делать заказ без регистрации. Является возможным клиентом организации.</w:t>
-      </w:r>
-    </w:p>
-    <w:p>
-      <w:pPr>
-        <w:rPr>
-          <w:b/>
-          <w:lang w:val="ru-RU"/>
-        </w:rPr>
-      </w:pPr>
-      <w:r>
-        <w:rPr>
-          <w:lang w:val="ru-RU"/>
-        </w:rPr>
-        <w:tab/>
-      </w:r>
-      <w:r>
-        <w:rPr>
-          <w:b/>
-          <w:lang w:val="ru-RU"/>
-        </w:rPr>
-        <w:t>Зарегистрированный пользователь</w:t>
-      </w:r>
-      <w:r>
-        <w:rPr>
-          <w:b/>
-          <w:lang w:val="ru-RU"/>
-        </w:rPr>
-        <w:t xml:space="preserve"> (З)</w:t>
-      </w:r>
-      <w:r>
-        <w:rPr>
-          <w:b/>
-          <w:lang w:val="ru-RU"/>
-        </w:rPr>
-        <w:t>:</w:t>
-      </w:r>
-    </w:p>
-    <w:p>
-      <w:pPr>
-        <w:ind w:left="1410"/>
-        <w:rPr>
-          <w:lang w:val="ru-RU"/>
-        </w:rPr>
-      </w:pPr>
-      <w:r>
-        <w:rPr>
-          <w:lang w:val="ru-RU"/>
-        </w:rPr>
-        <w:t xml:space="preserve">Генерализация всех перечисленных пользователей системы, кроме «Гость», которая может, как и «Гость» только просматривать каталог товаров, но не имеет функциональных возможностей любой из роли до входа в систему с </w:t>
-      </w:r>
-      <w:r>
-        <w:rPr>
-          <w:lang w:val="ru-RU"/>
-        </w:rPr>
-        <w:t>соответствующими</w:t>
-      </w:r>
-      <w:r>
-        <w:rPr>
-          <w:lang w:val="ru-RU"/>
-        </w:rPr>
-        <w:t xml:space="preserve"> правами. </w:t>
+        <w:t xml:space="preserve">Генерализация всех перечисленных пользователей системы, кроме «Гость», которая может, как и «Гость» только просматривать каталог товаров, но не имеет функциональных возможностей любой из роли до входа в систему с соответствующими правами. </w:t>
       </w:r>
     </w:p>
     <w:p>
@@ -3928,10 +3782,10 @@
         </w:rPr>
         <w:lastRenderedPageBreak/>
         <w:drawing>
-          <wp:inline distT="0" distB="0" distL="0" distR="0">
-            <wp:extent cx="8905875" cy="5090795"/>
+          <wp:inline distT="0" distB="0" distL="0" distR="0" wp14:anchorId="2725A3D0" wp14:editId="6A0A28EB">
+            <wp:extent cx="8311836" cy="4742121"/>
             <wp:effectExtent l="0" t="0" r="0" b="0"/>
-            <wp:docPr id="9" name="Picture 9"/>
+            <wp:docPr id="1" name="Рисунок 1"/>
             <wp:cNvGraphicFramePr>
               <a:graphicFrameLocks xmlns:a="http://schemas.openxmlformats.org/drawingml/2006/main" noChangeAspect="1"/>
             </wp:cNvGraphicFramePr>
@@ -3939,18 +3793,18 @@
               <a:graphicData uri="http://schemas.openxmlformats.org/drawingml/2006/picture">
                 <pic:pic xmlns:pic="http://schemas.openxmlformats.org/drawingml/2006/picture">
                   <pic:nvPicPr>
-                    <pic:cNvPr id="1" name=""/>
+                    <pic:cNvPr id="0" name=""/>
                     <pic:cNvPicPr/>
                   </pic:nvPicPr>
                   <pic:blipFill rotWithShape="1">
-                    <a:blip r:embed="rId8"/>
-                    <a:srcRect r="3741"/>
+                    <a:blip r:embed="rId9"/>
+                    <a:srcRect l="7442" t="9847" r="10347" b="6770"/>
                     <a:stretch/>
                   </pic:blipFill>
                   <pic:spPr bwMode="auto">
                     <a:xfrm>
                       <a:off x="0" y="0"/>
-                      <a:ext cx="8905875" cy="5090795"/>
+                      <a:ext cx="8324272" cy="4749216"/>
                     </a:xfrm>
                     <a:prstGeom prst="rect">
                       <a:avLst/>
@@ -3960,7 +3814,7 @@
                     </a:ln>
                     <a:extLst>
                       <a:ext uri="{53640926-AAD7-44D8-BBD7-CCE9431645EC}">
-                        <a14:shadowObscured xmlns:a14="http://schemas.microsoft.com/office/drawing/2010/main" xmlns:wps="http://schemas.microsoft.com/office/word/2010/wordprocessingShape" xmlns:wpi="http://schemas.microsoft.com/office/word/2010/wordprocessingInk" xmlns:wpg="http://schemas.microsoft.com/office/word/2010/wordprocessingGroup" xmlns:w14="http://schemas.microsoft.com/office/word/2010/wordml" xmlns:w="http://schemas.openxmlformats.org/wordprocessingml/2006/main" xmlns:w10="urn:schemas-microsoft-com:office:word" xmlns:wp14="http://schemas.microsoft.com/office/word/2010/wordprocessingDrawing" xmlns:v="urn:schemas-microsoft-com:vml" xmlns:o="urn:schemas-microsoft-com:office:office" xmlns:mc="http://schemas.openxmlformats.org/markup-compatibility/2006" xmlns:wpc="http://schemas.microsoft.com/office/word/2010/wordprocessingCanvas" xmlns=""/>
+                        <a14:shadowObscured xmlns:a14="http://schemas.microsoft.com/office/drawing/2010/main"/>
                       </a:ext>
                     </a:extLst>
                   </pic:spPr>
@@ -4019,31 +3873,13 @@
         <w:rPr>
           <w:lang w:val="ru-RU"/>
         </w:rPr>
-        <w:t>о ключевой сущности системы – «Заказа»</w:t>
-      </w:r>
-      <w:r>
-        <w:rPr>
-          <w:lang w:val="ru-RU"/>
-        </w:rPr>
-        <w:t xml:space="preserve"> и прохождение ее через роли</w:t>
-      </w:r>
-      <w:r>
-        <w:rPr>
-          <w:lang w:val="ru-RU"/>
-        </w:rPr>
-        <w:t xml:space="preserve"> представлен на рисунке 2</w:t>
-      </w:r>
-      <w:r>
-        <w:rPr>
-          <w:lang w:val="ru-RU"/>
-        </w:rPr>
-        <w:t>и 3</w:t>
-      </w:r>
-      <w:r>
-        <w:rPr>
-          <w:lang w:val="ru-RU"/>
-        </w:rPr>
-        <w:t>.</w:t>
+        <w:t xml:space="preserve"> </w:t>
+      </w:r>
+      <w:r>
+        <w:rPr>
+          <w:lang w:val="ru-RU"/>
+        </w:rPr>
+        <w:t>о ключевой сущности системы – «Заказа» и прохождение ее через роли представлен на рисунке 2и 3.</w:t>
       </w:r>
     </w:p>
     <w:p>
@@ -4061,96 +3897,10 @@
         </w:rPr>
         <w:lastRenderedPageBreak/>
         <w:drawing>
-          <wp:inline distT="0" distB="0" distL="0" distR="0">
+          <wp:inline distT="0" distB="0" distL="0" distR="0" wp14:anchorId="22D0AEB7" wp14:editId="3ACB792C">
             <wp:extent cx="7232687" cy="5619750"/>
             <wp:effectExtent l="0" t="0" r="0" b="0"/>
             <wp:docPr id="10" name="Picture 10"/>
-            <wp:cNvGraphicFramePr>
-              <a:graphicFrameLocks xmlns:a="http://schemas.openxmlformats.org/drawingml/2006/main" noChangeAspect="1"/>
-            </wp:cNvGraphicFramePr>
-            <a:graphic xmlns:a="http://schemas.openxmlformats.org/drawingml/2006/main">
-              <a:graphicData uri="http://schemas.openxmlformats.org/drawingml/2006/picture">
-                <pic:pic xmlns:pic="http://schemas.openxmlformats.org/drawingml/2006/picture">
-                  <pic:nvPicPr>
-                    <pic:cNvPr id="1" name=""/>
-                    <pic:cNvPicPr/>
-                  </pic:nvPicPr>
-                  <pic:blipFill>
-                    <a:blip r:embed="rId9"/>
-                    <a:stretch>
-                      <a:fillRect/>
-                    </a:stretch>
-                  </pic:blipFill>
-                  <pic:spPr>
-                    <a:xfrm>
-                      <a:off x="0" y="0"/>
-                      <a:ext cx="7236863" cy="5622995"/>
-                    </a:xfrm>
-                    <a:prstGeom prst="rect">
-                      <a:avLst/>
-                    </a:prstGeom>
-                  </pic:spPr>
-                </pic:pic>
-              </a:graphicData>
-            </a:graphic>
-          </wp:inline>
-        </w:drawing>
-      </w:r>
-    </w:p>
-    <w:p>
-      <w:pPr>
-        <w:pStyle w:val="ac"/>
-      </w:pPr>
-      <w:r>
-        <w:lastRenderedPageBreak/>
-        <w:t xml:space="preserve">Picture </w:t>
-      </w:r>
-      <w:r>
-        <w:fldChar w:fldCharType="begin"/>
-      </w:r>
-      <w:r>
-        <w:instrText xml:space="preserve"> SEQ Picture \* ARABIC </w:instrText>
-      </w:r>
-      <w:r>
-        <w:fldChar w:fldCharType="separate"/>
-      </w:r>
-      <w:r>
-        <w:rPr>
-          <w:noProof/>
-        </w:rPr>
-        <w:t>2</w:t>
-      </w:r>
-      <w:r>
-        <w:fldChar w:fldCharType="end"/>
-      </w:r>
-      <w:r>
-        <w:t xml:space="preserve"> - </w:t>
-      </w:r>
-      <w:r>
-        <w:t xml:space="preserve">State Machine Diagram for </w:t>
-      </w:r>
-      <w:r>
-        <w:t xml:space="preserve">states of the </w:t>
-      </w:r>
-      <w:r>
-        <w:t>entity "Order"</w:t>
-      </w:r>
-    </w:p>
-    <w:p>
-      <w:pPr>
-        <w:keepNext/>
-        <w:jc w:val="center"/>
-      </w:pPr>
-      <w:r>
-        <w:rPr>
-          <w:noProof/>
-          <w:lang w:val="ru-RU"/>
-        </w:rPr>
-        <w:drawing>
-          <wp:inline distT="0" distB="0" distL="0" distR="0">
-            <wp:extent cx="9251950" cy="2894330"/>
-            <wp:effectExtent l="0" t="0" r="0" b="0"/>
-            <wp:docPr id="2" name="Picture 2"/>
             <wp:cNvGraphicFramePr>
               <a:graphicFrameLocks xmlns:a="http://schemas.openxmlformats.org/drawingml/2006/main" noChangeAspect="1"/>
             </wp:cNvGraphicFramePr>
@@ -4170,7 +3920,7 @@
                   <pic:spPr>
                     <a:xfrm>
                       <a:off x="0" y="0"/>
-                      <a:ext cx="9251950" cy="2894330"/>
+                      <a:ext cx="7236863" cy="5622995"/>
                     </a:xfrm>
                     <a:prstGeom prst="rect">
                       <a:avLst/>
@@ -4188,6 +3938,7 @@
         <w:pStyle w:val="ac"/>
       </w:pPr>
       <w:r>
+        <w:lastRenderedPageBreak/>
         <w:t xml:space="preserve">Picture </w:t>
       </w:r>
       <w:r>
@@ -4203,6 +3954,85 @@
         <w:rPr>
           <w:noProof/>
         </w:rPr>
+        <w:t>2</w:t>
+      </w:r>
+      <w:r>
+        <w:fldChar w:fldCharType="end"/>
+      </w:r>
+      <w:r>
+        <w:t xml:space="preserve"> - </w:t>
+      </w:r>
+      <w:r>
+        <w:t>State Machine Diagram for states of the entity "Order"</w:t>
+      </w:r>
+    </w:p>
+    <w:p>
+      <w:pPr>
+        <w:keepNext/>
+        <w:jc w:val="center"/>
+      </w:pPr>
+      <w:r>
+        <w:rPr>
+          <w:noProof/>
+          <w:lang w:val="ru-RU"/>
+        </w:rPr>
+        <w:drawing>
+          <wp:inline distT="0" distB="0" distL="0" distR="0" wp14:anchorId="2AF46CE5" wp14:editId="7E0253D8">
+            <wp:extent cx="6029325" cy="2409825"/>
+            <wp:effectExtent l="0" t="0" r="9525" b="9525"/>
+            <wp:docPr id="4" name="Picture 4"/>
+            <wp:cNvGraphicFramePr>
+              <a:graphicFrameLocks xmlns:a="http://schemas.openxmlformats.org/drawingml/2006/main" noChangeAspect="1"/>
+            </wp:cNvGraphicFramePr>
+            <a:graphic xmlns:a="http://schemas.openxmlformats.org/drawingml/2006/main">
+              <a:graphicData uri="http://schemas.openxmlformats.org/drawingml/2006/picture">
+                <pic:pic xmlns:pic="http://schemas.openxmlformats.org/drawingml/2006/picture">
+                  <pic:nvPicPr>
+                    <pic:cNvPr id="1" name=""/>
+                    <pic:cNvPicPr/>
+                  </pic:nvPicPr>
+                  <pic:blipFill>
+                    <a:blip r:embed="rId11"/>
+                    <a:stretch>
+                      <a:fillRect/>
+                    </a:stretch>
+                  </pic:blipFill>
+                  <pic:spPr>
+                    <a:xfrm>
+                      <a:off x="0" y="0"/>
+                      <a:ext cx="6029325" cy="2409825"/>
+                    </a:xfrm>
+                    <a:prstGeom prst="rect">
+                      <a:avLst/>
+                    </a:prstGeom>
+                  </pic:spPr>
+                </pic:pic>
+              </a:graphicData>
+            </a:graphic>
+          </wp:inline>
+        </w:drawing>
+      </w:r>
+    </w:p>
+    <w:p>
+      <w:pPr>
+        <w:pStyle w:val="ac"/>
+      </w:pPr>
+      <w:r>
+        <w:t xml:space="preserve">Picture </w:t>
+      </w:r>
+      <w:r>
+        <w:fldChar w:fldCharType="begin"/>
+      </w:r>
+      <w:r>
+        <w:instrText xml:space="preserve"> SEQ Picture \* ARABIC </w:instrText>
+      </w:r>
+      <w:r>
+        <w:fldChar w:fldCharType="separate"/>
+      </w:r>
+      <w:r>
+        <w:rPr>
+          <w:noProof/>
+        </w:rPr>
         <w:t>3</w:t>
       </w:r>
       <w:r>
@@ -4213,6 +4043,457 @@
       </w:r>
       <w:r>
         <w:t>State Machine Diagram for statuses of the entity "Order"</w:t>
+      </w:r>
+    </w:p>
+    <w:p>
+      <w:pPr>
+        <w:rPr>
+          <w:lang w:val="ru-RU"/>
+        </w:rPr>
+      </w:pPr>
+      <w:r>
+        <w:rPr>
+          <w:lang w:val="ru-RU"/>
+        </w:rPr>
+        <w:t>Соответственно, статусы и состояния связаны следующим образом:</w:t>
+      </w:r>
+    </w:p>
+    <w:p>
+      <w:pPr>
+        <w:pStyle w:val="ac"/>
+        <w:keepNext/>
+        <w:rPr>
+          <w:lang w:val="ru-RU"/>
+        </w:rPr>
+      </w:pPr>
+      <w:r>
+        <w:rPr>
+          <w:lang w:val="ru-RU"/>
+        </w:rPr>
+        <w:t xml:space="preserve">Таблица </w:t>
+      </w:r>
+      <w:r>
+        <w:fldChar w:fldCharType="begin"/>
+      </w:r>
+      <w:r>
+        <w:rPr>
+          <w:lang w:val="ru-RU"/>
+        </w:rPr>
+        <w:instrText xml:space="preserve"> </w:instrText>
+      </w:r>
+      <w:r>
+        <w:instrText>SEQ</w:instrText>
+      </w:r>
+      <w:r>
+        <w:rPr>
+          <w:lang w:val="ru-RU"/>
+        </w:rPr>
+        <w:instrText xml:space="preserve"> Таблица \* </w:instrText>
+      </w:r>
+      <w:r>
+        <w:instrText>ARABIC</w:instrText>
+      </w:r>
+      <w:r>
+        <w:rPr>
+          <w:lang w:val="ru-RU"/>
+        </w:rPr>
+        <w:instrText xml:space="preserve"> </w:instrText>
+      </w:r>
+      <w:r>
+        <w:fldChar w:fldCharType="separate"/>
+      </w:r>
+      <w:r>
+        <w:rPr>
+          <w:noProof/>
+          <w:lang w:val="ru-RU"/>
+        </w:rPr>
+        <w:t>2</w:t>
+      </w:r>
+      <w:r>
+        <w:fldChar w:fldCharType="end"/>
+      </w:r>
+      <w:r>
+        <w:rPr>
+          <w:lang w:val="ru-RU"/>
+        </w:rPr>
+        <w:t xml:space="preserve"> - Соотношение крупноблочных состояний и статусов заказа</w:t>
+      </w:r>
+    </w:p>
+    <w:tbl>
+      <w:tblPr>
+        <w:tblStyle w:val="af2"/>
+        <w:tblW w:w="5000" w:type="pct"/>
+        <w:tblLook w:val="04A0" w:firstRow="1" w:lastRow="0" w:firstColumn="1" w:lastColumn="0" w:noHBand="0" w:noVBand="1"/>
+      </w:tblPr>
+      <w:tblGrid>
+        <w:gridCol w:w="5208"/>
+        <w:gridCol w:w="5187"/>
+        <w:gridCol w:w="4391"/>
+      </w:tblGrid>
+      <w:tr>
+        <w:tc>
+          <w:tcPr>
+            <w:tcW w:w="1761" w:type="pct"/>
+          </w:tcPr>
+          <w:p>
+            <w:pPr>
+              <w:rPr>
+                <w:lang w:val="ru-RU"/>
+              </w:rPr>
+            </w:pPr>
+            <w:r>
+              <w:rPr>
+                <w:lang w:val="ru-RU"/>
+              </w:rPr>
+              <w:t>Состояния \ Статусы заказа</w:t>
+            </w:r>
+          </w:p>
+        </w:tc>
+        <w:tc>
+          <w:tcPr>
+            <w:tcW w:w="1754" w:type="pct"/>
+          </w:tcPr>
+          <w:p>
+            <w:pPr>
+              <w:rPr>
+                <w:lang w:val="ru-RU"/>
+              </w:rPr>
+            </w:pPr>
+            <w:r>
+              <w:rPr>
+                <w:lang w:val="ru-RU"/>
+              </w:rPr>
+              <w:t xml:space="preserve">Обычный </w:t>
+            </w:r>
+          </w:p>
+        </w:tc>
+        <w:tc>
+          <w:tcPr>
+            <w:tcW w:w="1485" w:type="pct"/>
+          </w:tcPr>
+          <w:p>
+            <w:pPr>
+              <w:rPr>
+                <w:lang w:val="ru-RU"/>
+              </w:rPr>
+            </w:pPr>
+            <w:r>
+              <w:rPr>
+                <w:lang w:val="ru-RU"/>
+              </w:rPr>
+              <w:t>Срочный</w:t>
+            </w:r>
+          </w:p>
+        </w:tc>
+      </w:tr>
+      <w:tr>
+        <w:tc>
+          <w:tcPr>
+            <w:tcW w:w="1761" w:type="pct"/>
+          </w:tcPr>
+          <w:p>
+            <w:pPr>
+              <w:rPr>
+                <w:lang w:val="ru-RU"/>
+              </w:rPr>
+            </w:pPr>
+            <w:r>
+              <w:rPr>
+                <w:lang w:val="ru-RU"/>
+              </w:rPr>
+              <w:t>Новый</w:t>
+            </w:r>
+          </w:p>
+        </w:tc>
+        <w:tc>
+          <w:tcPr>
+            <w:tcW w:w="1754" w:type="pct"/>
+          </w:tcPr>
+          <w:p>
+            <w:pPr>
+              <w:rPr>
+                <w:lang w:val="ru-RU"/>
+              </w:rPr>
+            </w:pPr>
+            <w:r>
+              <w:rPr>
+                <w:lang w:val="ru-RU"/>
+              </w:rPr>
+              <w:t>+</w:t>
+            </w:r>
+          </w:p>
+        </w:tc>
+        <w:tc>
+          <w:tcPr>
+            <w:tcW w:w="1485" w:type="pct"/>
+          </w:tcPr>
+          <w:p>
+            <w:pPr>
+              <w:rPr>
+                <w:lang w:val="ru-RU"/>
+              </w:rPr>
+            </w:pPr>
+            <w:r>
+              <w:rPr>
+                <w:lang w:val="ru-RU"/>
+              </w:rPr>
+              <w:t>+</w:t>
+            </w:r>
+          </w:p>
+        </w:tc>
+      </w:tr>
+      <w:tr>
+        <w:tc>
+          <w:tcPr>
+            <w:tcW w:w="1761" w:type="pct"/>
+          </w:tcPr>
+          <w:p>
+            <w:pPr>
+              <w:rPr>
+                <w:lang w:val="ru-RU"/>
+              </w:rPr>
+            </w:pPr>
+            <w:r>
+              <w:rPr>
+                <w:lang w:val="ru-RU"/>
+              </w:rPr>
+              <w:t>В процессе</w:t>
+            </w:r>
+          </w:p>
+        </w:tc>
+        <w:tc>
+          <w:tcPr>
+            <w:tcW w:w="1754" w:type="pct"/>
+          </w:tcPr>
+          <w:p>
+            <w:pPr>
+              <w:rPr>
+                <w:lang w:val="ru-RU"/>
+              </w:rPr>
+            </w:pPr>
+            <w:r>
+              <w:rPr>
+                <w:lang w:val="ru-RU"/>
+              </w:rPr>
+              <w:t>+</w:t>
+            </w:r>
+          </w:p>
+        </w:tc>
+        <w:tc>
+          <w:tcPr>
+            <w:tcW w:w="1485" w:type="pct"/>
+          </w:tcPr>
+          <w:p>
+            <w:pPr>
+              <w:rPr>
+                <w:lang w:val="ru-RU"/>
+              </w:rPr>
+            </w:pPr>
+            <w:r>
+              <w:rPr>
+                <w:lang w:val="ru-RU"/>
+              </w:rPr>
+              <w:t>+</w:t>
+            </w:r>
+          </w:p>
+        </w:tc>
+      </w:tr>
+      <w:tr>
+        <w:tc>
+          <w:tcPr>
+            <w:tcW w:w="1761" w:type="pct"/>
+          </w:tcPr>
+          <w:p>
+            <w:pPr>
+              <w:rPr>
+                <w:lang w:val="ru-RU"/>
+              </w:rPr>
+            </w:pPr>
+            <w:r>
+              <w:rPr>
+                <w:lang w:val="ru-RU"/>
+              </w:rPr>
+              <w:t>Заблокированный</w:t>
+            </w:r>
+          </w:p>
+        </w:tc>
+        <w:tc>
+          <w:tcPr>
+            <w:tcW w:w="1754" w:type="pct"/>
+          </w:tcPr>
+          <w:p>
+            <w:pPr>
+              <w:rPr>
+                <w:lang w:val="ru-RU"/>
+              </w:rPr>
+            </w:pPr>
+            <w:r>
+              <w:rPr>
+                <w:lang w:val="ru-RU"/>
+              </w:rPr>
+              <w:t>+</w:t>
+            </w:r>
+          </w:p>
+        </w:tc>
+        <w:tc>
+          <w:tcPr>
+            <w:tcW w:w="1485" w:type="pct"/>
+          </w:tcPr>
+          <w:p>
+            <w:pPr>
+              <w:rPr>
+                <w:lang w:val="ru-RU"/>
+              </w:rPr>
+            </w:pPr>
+            <w:r>
+              <w:rPr>
+                <w:lang w:val="ru-RU"/>
+              </w:rPr>
+              <w:t>+</w:t>
+            </w:r>
+          </w:p>
+        </w:tc>
+      </w:tr>
+      <w:tr>
+        <w:tc>
+          <w:tcPr>
+            <w:tcW w:w="1761" w:type="pct"/>
+          </w:tcPr>
+          <w:p>
+            <w:pPr>
+              <w:rPr>
+                <w:lang w:val="ru-RU"/>
+              </w:rPr>
+            </w:pPr>
+            <w:r>
+              <w:rPr>
+                <w:lang w:val="ru-RU"/>
+              </w:rPr>
+              <w:t>Сделанный</w:t>
+            </w:r>
+          </w:p>
+        </w:tc>
+        <w:tc>
+          <w:tcPr>
+            <w:tcW w:w="1754" w:type="pct"/>
+          </w:tcPr>
+          <w:p>
+            <w:pPr>
+              <w:rPr>
+                <w:lang w:val="ru-RU"/>
+              </w:rPr>
+            </w:pPr>
+            <w:r>
+              <w:rPr>
+                <w:lang w:val="ru-RU"/>
+              </w:rPr>
+              <w:t>+</w:t>
+            </w:r>
+          </w:p>
+        </w:tc>
+        <w:tc>
+          <w:tcPr>
+            <w:tcW w:w="1485" w:type="pct"/>
+          </w:tcPr>
+          <w:p>
+            <w:pPr>
+              <w:rPr>
+                <w:lang w:val="ru-RU"/>
+              </w:rPr>
+            </w:pPr>
+            <w:r>
+              <w:rPr>
+                <w:lang w:val="ru-RU"/>
+              </w:rPr>
+              <w:t>+</w:t>
+            </w:r>
+          </w:p>
+        </w:tc>
+      </w:tr>
+    </w:tbl>
+    <w:p>
+      <w:pPr>
+        <w:rPr>
+          <w:lang w:val="ru-RU"/>
+        </w:rPr>
+      </w:pPr>
+      <w:r>
+        <w:rPr>
+          <w:lang w:val="ru-RU"/>
+        </w:rPr>
+        <w:t>В этой таблице состояния описаны крупными блоками:</w:t>
+      </w:r>
+    </w:p>
+    <w:p>
+      <w:pPr>
+        <w:pStyle w:val="a9"/>
+        <w:numPr>
+          <w:ilvl w:val="0"/>
+          <w:numId w:val="3"/>
+        </w:numPr>
+        <w:rPr>
+          <w:lang w:val="ru-RU"/>
+        </w:rPr>
+      </w:pPr>
+      <w:r>
+        <w:rPr>
+          <w:lang w:val="ru-RU"/>
+        </w:rPr>
+        <w:t>«Новый» - включает состояния «Отправлен», «Обработка»;</w:t>
+      </w:r>
+    </w:p>
+    <w:p>
+      <w:pPr>
+        <w:pStyle w:val="a9"/>
+        <w:numPr>
+          <w:ilvl w:val="0"/>
+          <w:numId w:val="3"/>
+        </w:numPr>
+        <w:rPr>
+          <w:lang w:val="ru-RU"/>
+        </w:rPr>
+      </w:pPr>
+      <w:r>
+        <w:rPr>
+          <w:lang w:val="ru-RU"/>
+        </w:rPr>
+        <w:t>«В процессе» - включает состояния «В очереди», «Сбор травы», «Обработка травы», «Изготовление изделия», «Магия»;</w:t>
+      </w:r>
+    </w:p>
+    <w:p>
+      <w:pPr>
+        <w:pStyle w:val="a9"/>
+        <w:numPr>
+          <w:ilvl w:val="0"/>
+          <w:numId w:val="3"/>
+        </w:numPr>
+        <w:rPr>
+          <w:lang w:val="ru-RU"/>
+        </w:rPr>
+      </w:pPr>
+      <w:r>
+        <w:rPr>
+          <w:lang w:val="ru-RU"/>
+        </w:rPr>
+        <w:t>«Заблокированный» - включает состояние «Заблокирован»;</w:t>
+      </w:r>
+    </w:p>
+    <w:p>
+      <w:pPr>
+        <w:pStyle w:val="a9"/>
+        <w:numPr>
+          <w:ilvl w:val="0"/>
+          <w:numId w:val="3"/>
+        </w:numPr>
+        <w:rPr>
+          <w:lang w:val="ru-RU"/>
+        </w:rPr>
+      </w:pPr>
+      <w:r>
+        <w:rPr>
+          <w:lang w:val="ru-RU"/>
+        </w:rPr>
+        <w:t>«Сделанный» - включает состояние «Готово».</w:t>
       </w:r>
     </w:p>
     <w:p>
@@ -4224,7 +4505,7 @@
           <w:lang w:val="ru-RU"/>
         </w:rPr>
       </w:pPr>
-      <w:bookmarkStart w:id="10" w:name="_Toc390238653"/>
+      <w:bookmarkStart w:id="10" w:name="_Toc390429272"/>
       <w:r>
         <w:rPr>
           <w:rFonts w:ascii="Times New Roman" w:hAnsi="Times New Roman"/>
@@ -4236,6 +4517,9 @@
     </w:p>
     <w:p>
       <w:pPr>
+        <w:tabs>
+          <w:tab w:val="center" w:pos="7285"/>
+        </w:tabs>
         <w:rPr>
           <w:rStyle w:val="ab"/>
           <w:i w:val="0"/>
@@ -4254,6 +4538,16 @@
         </w:rPr>
         <w:t>Список описанных прецедентов представлен в таблице.</w:t>
       </w:r>
+      <w:r>
+        <w:rPr>
+          <w:rStyle w:val="ab"/>
+          <w:i w:val="0"/>
+          <w:color w:val="000000"/>
+          <w:shd w:val="clear" w:color="auto" w:fill="FFFFFF"/>
+          <w:lang w:val="ru-RU"/>
+        </w:rPr>
+        <w:tab/>
+      </w:r>
     </w:p>
     <w:p>
       <w:pPr>
@@ -4262,11 +4556,12 @@
           <w:lang w:val="ru-RU"/>
         </w:rPr>
       </w:pPr>
-      <w:bookmarkStart w:id="11" w:name="_Toc390238654"/>
-      <w:r>
-        <w:rPr>
-          <w:lang w:val="ru-RU"/>
-        </w:rPr>
+      <w:bookmarkStart w:id="11" w:name="_Toc390429273"/>
+      <w:r>
+        <w:rPr>
+          <w:lang w:val="ru-RU"/>
+        </w:rPr>
+        <w:lastRenderedPageBreak/>
         <w:t>Авторизация</w:t>
       </w:r>
       <w:bookmarkEnd w:id="11"/>
@@ -4282,7 +4577,7 @@
           <w:insideH w:val="single" w:sz="4" w:space="0" w:color="auto"/>
           <w:insideV w:val="single" w:sz="4" w:space="0" w:color="auto"/>
         </w:tblBorders>
-        <w:tblLook w:val="01E0"/>
+        <w:tblLook w:val="01E0" w:firstRow="1" w:lastRow="1" w:firstColumn="1" w:lastColumn="1" w:noHBand="0" w:noVBand="0"/>
       </w:tblPr>
       <w:tblGrid>
         <w:gridCol w:w="1109"/>
@@ -4570,7 +4865,7 @@
           <w:lang w:val="ru-RU"/>
         </w:rPr>
       </w:pPr>
-      <w:bookmarkStart w:id="12" w:name="_Toc390238655"/>
+      <w:bookmarkStart w:id="12" w:name="_Toc390429274"/>
       <w:r>
         <w:rPr>
           <w:lang w:val="ru-RU"/>
@@ -4591,7 +4886,7 @@
           <w:insideH w:val="single" w:sz="4" w:space="0" w:color="auto"/>
           <w:insideV w:val="single" w:sz="4" w:space="0" w:color="auto"/>
         </w:tblBorders>
-        <w:tblLook w:val="01E0"/>
+        <w:tblLook w:val="01E0" w:firstRow="1" w:lastRow="1" w:firstColumn="1" w:lastColumn="1" w:noHBand="0" w:noVBand="0"/>
       </w:tblPr>
       <w:tblGrid>
         <w:gridCol w:w="1109"/>
@@ -4692,55 +4987,7 @@
               <w:rPr>
                 <w:lang w:val="ru-RU"/>
               </w:rPr>
-              <w:t xml:space="preserve">горожанину просмотреть </w:t>
-            </w:r>
-            <w:r>
-              <w:rPr>
-                <w:lang w:val="ru-RU"/>
-              </w:rPr>
-              <w:t xml:space="preserve">список </w:t>
-            </w:r>
-            <w:r>
-              <w:rPr>
-                <w:lang w:val="ru-RU"/>
-              </w:rPr>
-              <w:t>все</w:t>
-            </w:r>
-            <w:r>
-              <w:rPr>
-                <w:lang w:val="ru-RU"/>
-              </w:rPr>
-              <w:t>х</w:t>
-            </w:r>
-            <w:r>
-              <w:rPr>
-                <w:lang w:val="ru-RU"/>
-              </w:rPr>
-              <w:t xml:space="preserve"> заказ</w:t>
-            </w:r>
-            <w:r>
-              <w:rPr>
-                <w:lang w:val="ru-RU"/>
-              </w:rPr>
-              <w:t>ов</w:t>
-            </w:r>
-            <w:r>
-              <w:rPr>
-                <w:lang w:val="ru-RU"/>
-              </w:rPr>
-              <w:t>, сделанны</w:t>
-            </w:r>
-            <w:r>
-              <w:rPr>
-                <w:lang w:val="ru-RU"/>
-              </w:rPr>
-              <w:t>х</w:t>
-            </w:r>
-            <w:r>
-              <w:rPr>
-                <w:lang w:val="ru-RU"/>
-              </w:rPr>
-              <w:t xml:space="preserve"> им в системе и имеющие любое состояние</w:t>
+              <w:t>горожанину просмотреть список всех заказов, сделанных им в системе и имеющие любое состояние</w:t>
             </w:r>
           </w:p>
         </w:tc>
@@ -4776,11 +5023,6 @@
           <w:lang w:val="ru-RU"/>
         </w:rPr>
         <w:tab/>
-      </w:r>
-      <w:r>
-        <w:rPr>
-          <w:lang w:val="ru-RU"/>
-        </w:rPr>
         <w:t>Горожанин</w:t>
       </w:r>
     </w:p>
@@ -4849,7 +5091,7 @@
         <w:rPr>
           <w:lang w:val="ru-RU"/>
         </w:rPr>
-        <w:t>Отсутствуют</w:t>
+        <w:t>Печать информации о заказе (расширение)</w:t>
       </w:r>
     </w:p>
     <w:p>
@@ -4877,19 +5119,7 @@
         <w:rPr>
           <w:lang w:val="ru-RU"/>
         </w:rPr>
-        <w:t xml:space="preserve">Данный вариант использования позволяет </w:t>
-      </w:r>
-      <w:r>
-        <w:rPr>
-          <w:lang w:val="ru-RU"/>
-        </w:rPr>
-        <w:t>горожанину просмотреть список всех заказов, разделенный на несколько блоков в соответствии с состояниями заказа. История показывает список всех заказов и текущее состояние заказов, а также предоставляет быстрый доступ к заказам и их описаниям.</w:t>
-      </w:r>
-      <w:r>
-        <w:rPr>
-          <w:lang w:val="ru-RU"/>
-        </w:rPr>
-        <w:t xml:space="preserve"> Новые заказы (еще не выполненные) отображаются выше всех остальных.</w:t>
+        <w:t>Данный вариант использования позволяет горожанину просмотреть список всех заказов, разделенный на несколько блоков в соответствии с состояниями заказа. История показывает список всех заказов и текущее состояние заказов, а также предоставляет быстрый доступ к заказам и их описаниям. Новые заказы (еще не выполненные) отображаются выше всех остальных.</w:t>
       </w:r>
     </w:p>
     <w:p>
@@ -4906,7 +5136,7 @@
           <w:lang w:val="ru-RU"/>
         </w:rPr>
       </w:pPr>
-      <w:bookmarkStart w:id="13" w:name="_Toc390238656"/>
+      <w:bookmarkStart w:id="13" w:name="_Toc390429275"/>
       <w:r>
         <w:rPr>
           <w:lang w:val="ru-RU"/>
@@ -4926,7 +5156,7 @@
           <w:insideH w:val="single" w:sz="4" w:space="0" w:color="auto"/>
           <w:insideV w:val="single" w:sz="4" w:space="0" w:color="auto"/>
         </w:tblBorders>
-        <w:tblLook w:val="01E0"/>
+        <w:tblLook w:val="01E0" w:firstRow="1" w:lastRow="1" w:firstColumn="1" w:lastColumn="1" w:noHBand="0" w:noVBand="0"/>
       </w:tblPr>
       <w:tblGrid>
         <w:gridCol w:w="1109"/>
@@ -4959,13 +5189,7 @@
               <w:rPr>
                 <w:lang w:val="ru-RU"/>
               </w:rPr>
-              <w:t>2</w:t>
-            </w:r>
-            <w:r>
-              <w:rPr>
-                <w:lang w:val="ru-RU"/>
-              </w:rPr>
-              <w:t>/А1</w:t>
+              <w:t>2/А1</w:t>
             </w:r>
           </w:p>
         </w:tc>
@@ -5010,13 +5234,7 @@
               <w:rPr>
                 <w:lang w:val="ru-RU"/>
               </w:rPr>
-              <w:t>Создать</w:t>
-            </w:r>
-            <w:r>
-              <w:rPr>
-                <w:lang w:val="ru-RU"/>
-              </w:rPr>
-              <w:t xml:space="preserve"> заказ</w:t>
+              <w:t>Создать заказ</w:t>
             </w:r>
           </w:p>
         </w:tc>
@@ -5039,19 +5257,7 @@
               <w:rPr>
                 <w:lang w:val="ru-RU"/>
               </w:rPr>
-              <w:t xml:space="preserve">Этот вариант </w:t>
-            </w:r>
-            <w:r>
-              <w:rPr>
-                <w:lang w:val="ru-RU"/>
-              </w:rPr>
-              <w:t>использования позволяет</w:t>
-            </w:r>
-            <w:r>
-              <w:rPr>
-                <w:lang w:val="ru-RU"/>
-              </w:rPr>
-              <w:t xml:space="preserve"> горожанину создавать новый заказ на выполнение изделия</w:t>
+              <w:t>Этот вариант использования позволяет горожанину создавать новый заказ на выполнение изделия</w:t>
             </w:r>
           </w:p>
         </w:tc>
@@ -5182,14 +5388,7 @@
           <w:i/>
           <w:lang w:val="ru-RU"/>
         </w:rPr>
-        <w:t>Краткое описание</w:t>
-      </w:r>
-      <w:r>
-        <w:rPr>
-          <w:i/>
-          <w:lang w:val="ru-RU"/>
-        </w:rPr>
-        <w:t>:</w:t>
+        <w:t>Краткое описание:</w:t>
       </w:r>
     </w:p>
     <w:p>
@@ -5214,19 +5413,7 @@
         <w:rPr>
           <w:lang w:val="ru-RU"/>
         </w:rPr>
-        <w:t xml:space="preserve"> и симптомы заболевания. Срочные заказы помечаются </w:t>
-      </w:r>
-      <w:r>
-        <w:rPr>
-          <w:lang w:val="ru-RU"/>
-        </w:rPr>
-        <w:t>признаком «</w:t>
-      </w:r>
-      <w:r>
-        <w:rPr>
-          <w:lang w:val="ru-RU"/>
-        </w:rPr>
-        <w:t>Срочно». Срочные заказы необходимо выполнить в срок, возможно, даже в ущерб обычным заказам. Для прочих заказов дата требуемой готовности должна носит рекомендательный характер.</w:t>
+        <w:t xml:space="preserve"> и симптомы заболевания. Срочные заказы помечаются признаком «Срочно». Срочные заказы необходимо выполнить в срок, возможно, даже в ущерб обычным заказам. Для прочих заказов дата требуемой готовности должна носит рекомендательный характер.</w:t>
       </w:r>
     </w:p>
     <w:p>
@@ -5245,19 +5432,7 @@
         <w:rPr>
           <w:lang w:val="ru-RU"/>
         </w:rPr>
-        <w:t xml:space="preserve">заказы для клиентов, </w:t>
-      </w:r>
-      <w:r>
-        <w:rPr>
-          <w:lang w:val="ru-RU"/>
-        </w:rPr>
-        <w:t>не имеющих</w:t>
-      </w:r>
-      <w:r>
-        <w:rPr>
-          <w:lang w:val="ru-RU"/>
-        </w:rPr>
-        <w:t xml:space="preserve"> доступ к системе</w:t>
+        <w:t>заказы для клиентов, не имеющих доступ к системе</w:t>
       </w:r>
       <w:r>
         <w:rPr>
@@ -5276,7 +5451,7 @@
       <w:bookmarkStart w:id="14" w:name="_Toc152345040"/>
       <w:bookmarkStart w:id="15" w:name="_Toc152504307"/>
       <w:bookmarkStart w:id="16" w:name="_Toc152565240"/>
-      <w:bookmarkStart w:id="17" w:name="_Toc390238657"/>
+      <w:bookmarkStart w:id="17" w:name="_Toc390429276"/>
       <w:r>
         <w:rPr>
           <w:lang w:val="ru-RU"/>
@@ -5305,7 +5480,7 @@
           <w:insideH w:val="single" w:sz="4" w:space="0" w:color="auto"/>
           <w:insideV w:val="single" w:sz="4" w:space="0" w:color="auto"/>
         </w:tblBorders>
-        <w:tblLook w:val="01E0"/>
+        <w:tblLook w:val="01E0" w:firstRow="1" w:lastRow="1" w:firstColumn="1" w:lastColumn="1" w:noHBand="0" w:noVBand="0"/>
       </w:tblPr>
       <w:tblGrid>
         <w:gridCol w:w="1109"/>
@@ -5451,11 +5626,6 @@
           <w:lang w:val="ru-RU"/>
         </w:rPr>
         <w:tab/>
-      </w:r>
-      <w:r>
-        <w:rPr>
-          <w:lang w:val="ru-RU"/>
-        </w:rPr>
         <w:t>Аналитик</w:t>
       </w:r>
     </w:p>
@@ -5561,19 +5731,7 @@
         <w:rPr>
           <w:lang w:val="ru-RU"/>
         </w:rPr>
-        <w:t xml:space="preserve">Данный вариант </w:t>
-      </w:r>
-      <w:r>
-        <w:rPr>
-          <w:lang w:val="ru-RU"/>
-        </w:rPr>
-        <w:t>использования позволяет</w:t>
-      </w:r>
-      <w:r>
-        <w:rPr>
-          <w:lang w:val="ru-RU"/>
-        </w:rPr>
-        <w:t xml:space="preserve"> аналитику внести изменения в описания заказов, находящихся в производстве.</w:t>
+        <w:t>Данный вариант использования позволяет аналитику внести изменения в описания заказов, находящихся в производстве.</w:t>
       </w:r>
     </w:p>
     <w:p>
@@ -5599,26 +5757,14 @@
         <w:rPr>
           <w:lang w:val="ru-RU"/>
         </w:rPr>
-        <w:t xml:space="preserve">Для заказов, выполнение которых уже началось, существуют следующие ограничения. Статус заказа, переданного в производство, как «обычный», не может </w:t>
-      </w:r>
-      <w:r>
-        <w:rPr>
-          <w:lang w:val="ru-RU"/>
-        </w:rPr>
-        <w:t xml:space="preserve">быть </w:t>
+        <w:t xml:space="preserve">Для заказов, выполнение которых уже началось, существуют следующие ограничения. Статус заказа, переданного в производство, как «обычный», не может быть </w:t>
       </w:r>
       <w:r>
         <w:rPr>
           <w:lang w:val="ru-RU"/>
         </w:rPr>
         <w:lastRenderedPageBreak/>
-        <w:t>изменён</w:t>
-      </w:r>
-      <w:r>
-        <w:rPr>
-          <w:lang w:val="ru-RU"/>
-        </w:rPr>
-        <w:t xml:space="preserve"> на «срочный». Плановый срок исполнения не может быть сдвинут назад по временной шкале. Запрещаются любые изменения в описаниях работ, которые уже начаты.</w:t>
+        <w:t>изменён на «срочный». Плановый срок исполнения не может быть сдвинут назад по временной шкале. Запрещаются любые изменения в описаниях работ, которые уже начаты.</w:t>
       </w:r>
     </w:p>
     <w:p>
@@ -5637,6 +5783,12 @@
         <w:rPr>
           <w:lang w:val="ru-RU"/>
         </w:rPr>
+        <w:t xml:space="preserve"> </w:t>
+      </w:r>
+      <w:r>
+        <w:rPr>
+          <w:lang w:val="ru-RU"/>
+        </w:rPr>
         <w:t>может сделать изменения в заказе, при этом изменения вступят в силу после подтверждения их Аналитиком.</w:t>
       </w:r>
       <w:r>
@@ -5653,7 +5805,7 @@
           <w:lang w:val="ru-RU"/>
         </w:rPr>
       </w:pPr>
-      <w:bookmarkStart w:id="18" w:name="_Toc390238658"/>
+      <w:bookmarkStart w:id="18" w:name="_Toc390429277"/>
       <w:r>
         <w:rPr>
           <w:lang w:val="ru-RU"/>
@@ -5685,7 +5837,7 @@
           <w:insideH w:val="single" w:sz="4" w:space="0" w:color="auto"/>
           <w:insideV w:val="single" w:sz="4" w:space="0" w:color="auto"/>
         </w:tblBorders>
-        <w:tblLook w:val="01E0"/>
+        <w:tblLook w:val="01E0" w:firstRow="1" w:lastRow="1" w:firstColumn="1" w:lastColumn="1" w:noHBand="0" w:noVBand="0"/>
       </w:tblPr>
       <w:tblGrid>
         <w:gridCol w:w="857"/>
@@ -5871,11 +6023,6 @@
           <w:lang w:val="ru-RU"/>
         </w:rPr>
         <w:tab/>
-      </w:r>
-      <w:r>
-        <w:rPr>
-          <w:lang w:val="ru-RU"/>
-        </w:rPr>
         <w:t>Аналитик</w:t>
       </w:r>
     </w:p>
@@ -5903,11 +6050,6 @@
           <w:lang w:val="ru-RU"/>
         </w:rPr>
         <w:tab/>
-      </w:r>
-      <w:r>
-        <w:rPr>
-          <w:lang w:val="ru-RU"/>
-        </w:rPr>
         <w:t>Печать информации о заказе (расширение)</w:t>
       </w:r>
     </w:p>
@@ -5936,13 +6078,13 @@
         <w:rPr>
           <w:lang w:val="ru-RU"/>
         </w:rPr>
-        <w:t xml:space="preserve">Данный вариант </w:t>
-      </w:r>
-      <w:r>
-        <w:rPr>
-          <w:lang w:val="ru-RU"/>
-        </w:rPr>
-        <w:t>использования позволяет</w:t>
+        <w:t>Данный вариант использования позволяет</w:t>
+      </w:r>
+      <w:r>
+        <w:rPr>
+          <w:lang w:val="ru-RU"/>
+        </w:rPr>
+        <w:t xml:space="preserve"> </w:t>
       </w:r>
       <w:r>
         <w:rPr>
@@ -5960,37 +6102,25 @@
         <w:rPr>
           <w:lang w:val="ru-RU"/>
         </w:rPr>
-        <w:t>. Это обзорная функция, которая расширяется в Обра</w:t>
-      </w:r>
-      <w:r>
-        <w:rPr>
-          <w:lang w:val="ru-RU"/>
-        </w:rPr>
-        <w:t>ботку заказа и Изменение заказа для аналитика.</w:t>
-      </w:r>
-      <w:r>
-        <w:rPr>
-          <w:lang w:val="ru-RU"/>
-        </w:rPr>
-        <w:t xml:space="preserve"> Также состояния заказа могут быть распечатаны, как отчет о состоянии заказа.</w:t>
-      </w:r>
-      <w:r>
-        <w:rPr>
-          <w:lang w:val="ru-RU"/>
-        </w:rPr>
-        <w:t xml:space="preserve"> Если заказ уже готов, то доступен просмотр описания заказа и его печать.</w:t>
+        <w:t>. Это обзорная функция, которая расширяется в Обработку заказа и Изменение заказа для аналитика.</w:t>
+      </w:r>
+      <w:r>
+        <w:rPr>
+          <w:lang w:val="ru-RU"/>
+        </w:rPr>
+        <w:t xml:space="preserve"> Также состояния заказа могут быть распечатаны, как отчет о состоянии заказа. Если заказ уже готов, то доступен просмотр описания заказа и его печать.</w:t>
       </w:r>
     </w:p>
     <w:p>
       <w:pPr>
         <w:pStyle w:val="2"/>
       </w:pPr>
-      <w:bookmarkStart w:id="19" w:name="_Toc390238659"/>
-      <w:r>
-        <w:rPr>
-          <w:lang w:val="ru-RU"/>
-        </w:rPr>
-        <w:t>Изменение статуса заказа</w:t>
+      <w:bookmarkStart w:id="19" w:name="_Toc390429278"/>
+      <w:r>
+        <w:rPr>
+          <w:lang w:val="ru-RU"/>
+        </w:rPr>
+        <w:t>Приостановка выполнения заказа</w:t>
       </w:r>
       <w:bookmarkEnd w:id="19"/>
     </w:p>
@@ -6005,7 +6135,7 @@
           <w:insideH w:val="single" w:sz="4" w:space="0" w:color="auto"/>
           <w:insideV w:val="single" w:sz="4" w:space="0" w:color="auto"/>
         </w:tblBorders>
-        <w:tblLook w:val="01E0"/>
+        <w:tblLook w:val="01E0" w:firstRow="1" w:lastRow="1" w:firstColumn="1" w:lastColumn="1" w:noHBand="0" w:noVBand="0"/>
       </w:tblPr>
       <w:tblGrid>
         <w:gridCol w:w="857"/>
@@ -6076,13 +6206,7 @@
               <w:rPr>
                 <w:lang w:val="ru-RU"/>
               </w:rPr>
-              <w:t xml:space="preserve">Изменение </w:t>
-            </w:r>
-            <w:r>
-              <w:rPr>
-                <w:lang w:val="ru-RU"/>
-              </w:rPr>
-              <w:t>статуса</w:t>
+              <w:t>Приостановка выполнения</w:t>
             </w:r>
             <w:r>
               <w:rPr>
@@ -6111,7 +6235,31 @@
               <w:rPr>
                 <w:lang w:val="ru-RU"/>
               </w:rPr>
-              <w:t>При необходимости изменения статуса заказа аналитик вызывает функцию «Изменение статуса»</w:t>
+              <w:t>При необходимости изменения статуса заказа аналитик вызывает функцию «</w:t>
+            </w:r>
+            <w:r>
+              <w:rPr>
+                <w:lang w:val="ru-RU"/>
+              </w:rPr>
+              <w:t>Заблокировать</w:t>
+            </w:r>
+            <w:r>
+              <w:rPr>
+                <w:lang w:val="ru-RU"/>
+              </w:rPr>
+              <w:t xml:space="preserve"> </w:t>
+            </w:r>
+            <w:r>
+              <w:rPr>
+                <w:lang w:val="ru-RU"/>
+              </w:rPr>
+              <w:t>заказ</w:t>
+            </w:r>
+            <w:r>
+              <w:rPr>
+                <w:lang w:val="ru-RU"/>
+              </w:rPr>
+              <w:t>»</w:t>
             </w:r>
             <w:r>
               <w:rPr>
@@ -6270,7 +6418,19 @@
         <w:rPr>
           <w:lang w:val="ru-RU"/>
         </w:rPr>
-        <w:t>Данный вариант использования позволяет Аналитику изменять статус заказа, который еще не перешел на стадию выполнения. Статусы бывают: обычный, срочный</w:t>
+        <w:t xml:space="preserve">Данный вариант использования позволяет Аналитику </w:t>
+      </w:r>
+      <w:r>
+        <w:rPr>
+          <w:lang w:val="ru-RU"/>
+        </w:rPr>
+        <w:t>приостанавливать выполнение заказа</w:t>
+      </w:r>
+      <w:r>
+        <w:rPr>
+          <w:lang w:val="ru-RU"/>
+        </w:rPr>
+        <w:t>. Статусы бывают: обычный, срочный</w:t>
       </w:r>
       <w:r>
         <w:rPr>
@@ -6282,27 +6442,26 @@
         <w:rPr>
           <w:lang w:val="ru-RU"/>
         </w:rPr>
-        <w:t>.Нельзя повышать статус заказа. Возможно</w:t>
-      </w:r>
-      <w:r>
-        <w:rPr>
-          <w:lang w:val="ru-RU"/>
-        </w:rPr>
-        <w:t>,</w:t>
-      </w:r>
-      <w:r>
-        <w:rPr>
-          <w:lang w:val="ru-RU"/>
-        </w:rPr>
-        <w:t xml:space="preserve"> только понизить (увеличить сроки выполнения) статус или заблокировать (полностью приостановить). Блокировка возможна на всех этапах до передачи заказа Магу.При установке статуса «Срочный» заказ становится приоритетным на всех стадиях изготовления.</w:t>
-      </w:r>
-    </w:p>
-    <w:p>
-      <w:pPr>
-        <w:rPr>
-          <w:lang w:val="ru-RU"/>
-        </w:rPr>
-      </w:pPr>
+        <w:t>.</w:t>
+      </w:r>
+      <w:r>
+        <w:rPr>
+          <w:lang w:val="ru-RU"/>
+        </w:rPr>
+        <w:t xml:space="preserve"> </w:t>
+      </w:r>
+      <w:r>
+        <w:rPr>
+          <w:lang w:val="ru-RU"/>
+        </w:rPr>
+        <w:t>Нельзя повышать статус заказа. Блокировка возможна на всех этапах до передачи заказа Магу.</w:t>
+      </w:r>
+      <w:r>
+        <w:rPr>
+          <w:lang w:val="ru-RU"/>
+        </w:rPr>
+        <w:t xml:space="preserve"> </w:t>
+      </w:r>
       <w:r>
         <w:rPr>
           <w:lang w:val="ru-RU"/>
@@ -6317,7 +6476,7 @@
           <w:lang w:val="ru-RU"/>
         </w:rPr>
       </w:pPr>
-      <w:bookmarkStart w:id="20" w:name="_Toc390238660"/>
+      <w:bookmarkStart w:id="20" w:name="_Toc390429279"/>
       <w:r>
         <w:rPr>
           <w:lang w:val="ru-RU"/>
@@ -6337,7 +6496,7 @@
           <w:insideH w:val="single" w:sz="4" w:space="0" w:color="auto"/>
           <w:insideV w:val="single" w:sz="4" w:space="0" w:color="auto"/>
         </w:tblBorders>
-        <w:tblLook w:val="01E0"/>
+        <w:tblLook w:val="01E0" w:firstRow="1" w:lastRow="1" w:firstColumn="1" w:lastColumn="1" w:noHBand="0" w:noVBand="0"/>
       </w:tblPr>
       <w:tblGrid>
         <w:gridCol w:w="857"/>
@@ -6550,11 +6709,6 @@
           <w:lang w:val="ru-RU"/>
         </w:rPr>
         <w:tab/>
-      </w:r>
-      <w:r>
-        <w:rPr>
-          <w:lang w:val="ru-RU"/>
-        </w:rPr>
         <w:t>Печать информации о заказе (расширение)</w:t>
       </w:r>
     </w:p>
@@ -6583,32 +6737,20 @@
         <w:rPr>
           <w:lang w:val="ru-RU"/>
         </w:rPr>
+        <w:t>Данный вариант использования позволяет Аналитику</w:t>
+      </w:r>
+      <w:r>
+        <w:rPr>
+          <w:lang w:val="ru-RU"/>
+        </w:rPr>
+        <w:t xml:space="preserve"> отфильтровывать заказы в аналитическом представлении и искать их по названию. Также в списке заказов </w:t>
+      </w:r>
+      <w:r>
+        <w:rPr>
+          <w:lang w:val="ru-RU"/>
+        </w:rPr>
         <w:lastRenderedPageBreak/>
-        <w:t>Данный вариант использования позволяет Аналитику</w:t>
-      </w:r>
-      <w:r>
-        <w:rPr>
-          <w:lang w:val="ru-RU"/>
-        </w:rPr>
-        <w:t xml:space="preserve"> отфильтровывать заказы </w:t>
-      </w:r>
-      <w:r>
-        <w:rPr>
-          <w:lang w:val="ru-RU"/>
-        </w:rPr>
-        <w:t>в аналитическом представлении и искать их по названи</w:t>
-      </w:r>
-      <w:r>
-        <w:rPr>
-          <w:lang w:val="ru-RU"/>
-        </w:rPr>
-        <w:t xml:space="preserve">ю. </w:t>
-      </w:r>
-      <w:r>
-        <w:rPr>
-          <w:lang w:val="ru-RU"/>
-        </w:rPr>
-        <w:t xml:space="preserve">Также в списке заказов предусмотрена возможность печати информации о найденном заказе. </w:t>
+        <w:t xml:space="preserve">предусмотрена возможность печати информации о найденном заказе. </w:t>
       </w:r>
     </w:p>
     <w:p>
@@ -6618,7 +6760,7 @@
           <w:lang w:val="ru-RU"/>
         </w:rPr>
       </w:pPr>
-      <w:bookmarkStart w:id="21" w:name="_Toc390238661"/>
+      <w:bookmarkStart w:id="21" w:name="_Toc390429280"/>
       <w:r>
         <w:rPr>
           <w:lang w:val="ru-RU"/>
@@ -6638,7 +6780,7 @@
           <w:insideH w:val="single" w:sz="4" w:space="0" w:color="auto"/>
           <w:insideV w:val="single" w:sz="4" w:space="0" w:color="auto"/>
         </w:tblBorders>
-        <w:tblLook w:val="01E0"/>
+        <w:tblLook w:val="01E0" w:firstRow="1" w:lastRow="1" w:firstColumn="1" w:lastColumn="1" w:noHBand="0" w:noVBand="0"/>
       </w:tblPr>
       <w:tblGrid>
         <w:gridCol w:w="857"/>
@@ -6732,13 +6874,7 @@
               <w:rPr>
                 <w:lang w:val="ru-RU"/>
               </w:rPr>
-              <w:t xml:space="preserve">Этот вариант использования позволяет аналитику  </w:t>
-            </w:r>
-            <w:r>
-              <w:rPr>
-                <w:lang w:val="ru-RU"/>
-              </w:rPr>
-              <w:t>просматривать все заказы в системе.</w:t>
+              <w:t>Этот вариант использования позволяет аналитику  просматривать все заказы в системе.</w:t>
             </w:r>
           </w:p>
         </w:tc>
@@ -6857,11 +6993,6 @@
           <w:lang w:val="ru-RU"/>
         </w:rPr>
         <w:tab/>
-      </w:r>
-      <w:r>
-        <w:rPr>
-          <w:lang w:val="ru-RU"/>
-        </w:rPr>
         <w:t>Отсутствует</w:t>
       </w:r>
     </w:p>
@@ -6896,43 +7027,13 @@
         <w:rPr>
           <w:lang w:val="ru-RU"/>
         </w:rPr>
-        <w:t xml:space="preserve">просматривать все заказы в системе, разделенные на блоки по </w:t>
-      </w:r>
-      <w:r>
-        <w:rPr>
-          <w:lang w:val="ru-RU"/>
-        </w:rPr>
-        <w:t xml:space="preserve">крупноблочным </w:t>
-      </w:r>
-      <w:r>
-        <w:rPr>
-          <w:lang w:val="ru-RU"/>
-        </w:rPr>
-        <w:t xml:space="preserve">состояниям </w:t>
-      </w:r>
-      <w:r>
-        <w:rPr>
-          <w:lang w:val="ru-RU"/>
-        </w:rPr>
-        <w:t xml:space="preserve">(Новые, В процессе, Законченные) </w:t>
-      </w:r>
-      <w:r>
-        <w:rPr>
-          <w:lang w:val="ru-RU"/>
-        </w:rPr>
-        <w:t>и статусам</w:t>
-      </w:r>
-      <w:r>
-        <w:rPr>
-          <w:lang w:val="ru-RU"/>
-        </w:rPr>
-        <w:t xml:space="preserve"> (Срочный, Обычный, Заблокированный)</w:t>
-      </w:r>
-      <w:r>
-        <w:rPr>
-          <w:lang w:val="ru-RU"/>
-        </w:rPr>
-        <w:t xml:space="preserve">. </w:t>
+        <w:t xml:space="preserve"> </w:t>
+      </w:r>
+      <w:r>
+        <w:rPr>
+          <w:lang w:val="ru-RU"/>
+        </w:rPr>
+        <w:t xml:space="preserve">просматривать все заказы в системе, разделенные на блоки по крупноблочным состояниям (Новые, В процессе, Законченные) и статусам (Срочный, Обычный, Заблокированный). </w:t>
       </w:r>
     </w:p>
     <w:p>
@@ -6942,7 +7043,7 @@
           <w:lang w:val="ru-RU"/>
         </w:rPr>
       </w:pPr>
-      <w:bookmarkStart w:id="22" w:name="_Toc390238662"/>
+      <w:bookmarkStart w:id="22" w:name="_Toc390429281"/>
       <w:r>
         <w:rPr>
           <w:lang w:val="ru-RU"/>
@@ -6962,7 +7063,7 @@
           <w:insideH w:val="single" w:sz="4" w:space="0" w:color="auto"/>
           <w:insideV w:val="single" w:sz="4" w:space="0" w:color="auto"/>
         </w:tblBorders>
-        <w:tblLook w:val="01E0"/>
+        <w:tblLook w:val="01E0" w:firstRow="1" w:lastRow="1" w:firstColumn="1" w:lastColumn="1" w:noHBand="0" w:noVBand="0"/>
       </w:tblPr>
       <w:tblGrid>
         <w:gridCol w:w="817"/>
@@ -7104,11 +7205,6 @@
           <w:lang w:val="ru-RU"/>
         </w:rPr>
         <w:tab/>
-      </w:r>
-      <w:r>
-        <w:rPr>
-          <w:lang w:val="ru-RU"/>
-        </w:rPr>
         <w:t>Аналитик</w:t>
       </w:r>
     </w:p>
@@ -7148,6 +7244,33 @@
           <w:lang w:val="ru-RU"/>
         </w:rPr>
         <w:tab/>
+        <w:t>Отсутствуют</w:t>
+      </w:r>
+    </w:p>
+    <w:p>
+      <w:pPr>
+        <w:rPr>
+          <w:lang w:val="ru-RU"/>
+        </w:rPr>
+      </w:pPr>
+      <w:r>
+        <w:rPr>
+          <w:i/>
+          <w:lang w:val="ru-RU"/>
+        </w:rPr>
+        <w:t>Связи с другими вариантами использования</w:t>
+      </w:r>
+      <w:r>
+        <w:rPr>
+          <w:lang w:val="ru-RU"/>
+        </w:rPr>
+        <w:t xml:space="preserve">: </w:t>
+      </w:r>
+      <w:r>
+        <w:rPr>
+          <w:lang w:val="ru-RU"/>
+        </w:rPr>
+        <w:tab/>
         <w:t>О</w:t>
       </w:r>
       <w:r>
@@ -7160,48 +7283,15 @@
     <w:p>
       <w:pPr>
         <w:rPr>
-          <w:lang w:val="ru-RU"/>
-        </w:rPr>
-      </w:pPr>
-      <w:r>
-        <w:rPr>
           <w:i/>
           <w:lang w:val="ru-RU"/>
         </w:rPr>
-        <w:t>Связи с другими вариантами использования</w:t>
-      </w:r>
-      <w:r>
-        <w:rPr>
-          <w:lang w:val="ru-RU"/>
-        </w:rPr>
-        <w:t xml:space="preserve">: </w:t>
-      </w:r>
-      <w:r>
-        <w:rPr>
-          <w:lang w:val="ru-RU"/>
-        </w:rPr>
-        <w:tab/>
-        <w:t>О</w:t>
-      </w:r>
-      <w:r>
-        <w:rPr>
-          <w:lang w:val="ru-RU"/>
-        </w:rPr>
-        <w:t>тсутствуют</w:t>
-      </w:r>
-    </w:p>
-    <w:p>
-      <w:pPr>
+      </w:pPr>
+      <w:r>
         <w:rPr>
           <w:i/>
           <w:lang w:val="ru-RU"/>
         </w:rPr>
-      </w:pPr>
-      <w:r>
-        <w:rPr>
-          <w:i/>
-          <w:lang w:val="ru-RU"/>
-        </w:rPr>
         <w:t>Краткое описание:</w:t>
       </w:r>
     </w:p>
@@ -7215,19 +7305,7 @@
         <w:rPr>
           <w:lang w:val="ru-RU"/>
         </w:rPr>
-        <w:t xml:space="preserve">Данный вариант </w:t>
-      </w:r>
-      <w:r>
-        <w:rPr>
-          <w:lang w:val="ru-RU"/>
-        </w:rPr>
-        <w:t>использования позволяет</w:t>
-      </w:r>
-      <w:r>
-        <w:rPr>
-          <w:lang w:val="ru-RU"/>
-        </w:rPr>
-        <w:t xml:space="preserve"> Аналитику управлять пользователями, создавать новых участников системы и присваивать им определенные роли. В данном варианте использования аналитик выступает как Администратор системы, выполняя его функции по управлению пользователями и их доступом.</w:t>
+        <w:t>Данный вариант использования позволяет Аналитику управлять пользователями, создавать новых участников системы и присваивать им определенные роли. В данном варианте использования аналитик выступает как Администратор системы, выполняя его функции по управлению пользователями и их доступом.</w:t>
       </w:r>
     </w:p>
     <w:p>
@@ -7237,12 +7315,24 @@
           <w:lang w:val="ru-RU"/>
         </w:rPr>
       </w:pPr>
-      <w:bookmarkStart w:id="23" w:name="_Toc390238663"/>
-      <w:r>
-        <w:rPr>
-          <w:lang w:val="ru-RU"/>
-        </w:rPr>
-        <w:t>Установка планаработ на день</w:t>
+      <w:bookmarkStart w:id="23" w:name="_Toc390429282"/>
+      <w:r>
+        <w:rPr>
+          <w:lang w:val="ru-RU"/>
+        </w:rPr>
+        <w:t>Установка плана</w:t>
+      </w:r>
+      <w:r>
+        <w:rPr>
+          <w:lang w:val="ru-RU"/>
+        </w:rPr>
+        <w:t xml:space="preserve"> </w:t>
+      </w:r>
+      <w:r>
+        <w:rPr>
+          <w:lang w:val="ru-RU"/>
+        </w:rPr>
+        <w:t>работ на день</w:t>
       </w:r>
       <w:bookmarkEnd w:id="23"/>
     </w:p>
@@ -7257,7 +7347,7 @@
           <w:insideH w:val="single" w:sz="4" w:space="0" w:color="auto"/>
           <w:insideV w:val="single" w:sz="4" w:space="0" w:color="auto"/>
         </w:tblBorders>
-        <w:tblLook w:val="01E0"/>
+        <w:tblLook w:val="01E0" w:firstRow="1" w:lastRow="1" w:firstColumn="1" w:lastColumn="1" w:noHBand="0" w:noVBand="0"/>
       </w:tblPr>
       <w:tblGrid>
         <w:gridCol w:w="857"/>
@@ -7346,13 +7436,7 @@
               <w:rPr>
                 <w:lang w:val="ru-RU"/>
               </w:rPr>
-              <w:t xml:space="preserve">тановка плана </w:t>
-            </w:r>
-            <w:r>
-              <w:rPr>
-                <w:lang w:val="ru-RU"/>
-              </w:rPr>
-              <w:t>работ на день</w:t>
+              <w:t>тановка плана работ на день</w:t>
             </w:r>
           </w:p>
         </w:tc>
@@ -7375,13 +7459,7 @@
               <w:rPr>
                 <w:lang w:val="ru-RU"/>
               </w:rPr>
-              <w:t xml:space="preserve">Установка плана </w:t>
-            </w:r>
-            <w:r>
-              <w:rPr>
-                <w:lang w:val="ru-RU"/>
-              </w:rPr>
-              <w:t>работ для швеи, мага, сборщика и обработчика крапивы на один календарный день.</w:t>
+              <w:t>Установка плана работ для швеи, мага, сборщика и обработчика крапивы на один календарный день.</w:t>
             </w:r>
           </w:p>
         </w:tc>
@@ -7529,55 +7607,7 @@
         <w:rPr>
           <w:lang w:val="ru-RU"/>
         </w:rPr>
-        <w:t>загрузкой к</w:t>
-      </w:r>
-      <w:r>
-        <w:rPr>
-          <w:lang w:val="ru-RU"/>
-        </w:rPr>
-        <w:t>лючевых работников производств. Д</w:t>
-      </w:r>
-      <w:r>
-        <w:rPr>
-          <w:lang w:val="ru-RU"/>
-        </w:rPr>
-        <w:t xml:space="preserve">авать им задания по выполнению заказов </w:t>
-      </w:r>
-      <w:r>
-        <w:rPr>
-          <w:lang w:val="ru-RU"/>
-        </w:rPr>
-        <w:t>на один календарный день. Сотрудники</w:t>
-      </w:r>
-      <w:r>
-        <w:rPr>
-          <w:lang w:val="ru-RU"/>
-        </w:rPr>
-        <w:t xml:space="preserve"> должны принимать </w:t>
-      </w:r>
-      <w:r>
-        <w:rPr>
-          <w:lang w:val="ru-RU"/>
-        </w:rPr>
-        <w:t xml:space="preserve">план </w:t>
-      </w:r>
-      <w:r>
-        <w:rPr>
-          <w:lang w:val="ru-RU"/>
-        </w:rPr>
-        <w:t>вначале рабочего дня</w:t>
-      </w:r>
-      <w:r>
-        <w:rPr>
-          <w:lang w:val="ru-RU"/>
-        </w:rPr>
-        <w:t>, и работать в</w:t>
-      </w:r>
-      <w:r>
-        <w:rPr>
-          <w:lang w:val="ru-RU"/>
-        </w:rPr>
-        <w:t xml:space="preserve"> соответствии с ним.</w:t>
+        <w:t>загрузкой ключевых работников производств. Давать им задания по выполнению заказов на один календарный день. Сотрудники должны принимать план вначале рабочего дня, и работать в соответствии с ним.</w:t>
       </w:r>
     </w:p>
     <w:p>
@@ -7587,7 +7617,7 @@
           <w:lang w:val="ru-RU"/>
         </w:rPr>
       </w:pPr>
-      <w:bookmarkStart w:id="24" w:name="_Toc390238664"/>
+      <w:bookmarkStart w:id="24" w:name="_Toc390429283"/>
       <w:r>
         <w:rPr>
           <w:lang w:val="ru-RU"/>
@@ -7607,7 +7637,7 @@
           <w:insideH w:val="single" w:sz="4" w:space="0" w:color="auto"/>
           <w:insideV w:val="single" w:sz="4" w:space="0" w:color="auto"/>
         </w:tblBorders>
-        <w:tblLook w:val="01E0"/>
+        <w:tblLook w:val="01E0" w:firstRow="1" w:lastRow="1" w:firstColumn="1" w:lastColumn="1" w:noHBand="0" w:noVBand="0"/>
       </w:tblPr>
       <w:tblGrid>
         <w:gridCol w:w="1109"/>
@@ -7718,8 +7748,47 @@
           <w:i/>
           <w:lang w:val="ru-RU"/>
         </w:rPr>
+        <w:t>Основное действующее лицо</w:t>
+      </w:r>
+      <w:r>
+        <w:rPr>
+          <w:lang w:val="ru-RU"/>
+        </w:rPr>
+        <w:t xml:space="preserve">: </w:t>
+      </w:r>
+      <w:r>
+        <w:rPr>
+          <w:lang w:val="ru-RU"/>
+        </w:rPr>
+        <w:tab/>
+      </w:r>
+      <w:r>
+        <w:rPr>
+          <w:lang w:val="ru-RU"/>
+        </w:rPr>
+        <w:tab/>
+      </w:r>
+      <w:r>
+        <w:rPr>
+          <w:lang w:val="ru-RU"/>
+        </w:rPr>
+        <w:tab/>
+        <w:t>Горожанин</w:t>
+      </w:r>
+    </w:p>
+    <w:p>
+      <w:pPr>
+        <w:rPr>
+          <w:lang w:val="ru-RU"/>
+        </w:rPr>
+      </w:pPr>
+      <w:r>
+        <w:rPr>
+          <w:i/>
+          <w:lang w:val="ru-RU"/>
+        </w:rPr>
         <w:lastRenderedPageBreak/>
-        <w:t>Основное действующее лицо</w:t>
+        <w:t>Другие участники прецедента</w:t>
       </w:r>
       <w:r>
         <w:rPr>
@@ -7744,7 +7813,7 @@
           <w:lang w:val="ru-RU"/>
         </w:rPr>
         <w:tab/>
-        <w:t>Горожанин</w:t>
+        <w:t>Аналитик</w:t>
       </w:r>
     </w:p>
     <w:p>
@@ -7758,7 +7827,7 @@
           <w:i/>
           <w:lang w:val="ru-RU"/>
         </w:rPr>
-        <w:t>Другие участники прецедента</w:t>
+        <w:t>Связи с другими вариантами использования</w:t>
       </w:r>
       <w:r>
         <w:rPr>
@@ -7771,71 +7840,33 @@
           <w:lang w:val="ru-RU"/>
         </w:rPr>
         <w:tab/>
-      </w:r>
-      <w:r>
-        <w:rPr>
-          <w:lang w:val="ru-RU"/>
-        </w:rPr>
-        <w:tab/>
-      </w:r>
-      <w:r>
-        <w:rPr>
-          <w:lang w:val="ru-RU"/>
-        </w:rPr>
-        <w:tab/>
-        <w:t>Аналитик</w:t>
-      </w:r>
-    </w:p>
-    <w:p>
-      <w:pPr>
-        <w:rPr>
-          <w:lang w:val="ru-RU"/>
-        </w:rPr>
-      </w:pPr>
-      <w:r>
+        <w:t>Расширение для вариантов</w:t>
+      </w:r>
+      <w:r>
+        <w:rPr>
+          <w:lang w:val="ru-RU"/>
+        </w:rPr>
+        <w:t xml:space="preserve"> </w:t>
+      </w:r>
+      <w:r>
+        <w:rPr>
+          <w:lang w:val="ru-RU"/>
+        </w:rPr>
+        <w:t>«Просмотр истории заказов», «Мониторинг состояния текущего заказа» и «Поиск заказа в аналитическом представлении»</w:t>
+      </w:r>
+    </w:p>
+    <w:p>
+      <w:pPr>
         <w:rPr>
           <w:i/>
           <w:lang w:val="ru-RU"/>
         </w:rPr>
-        <w:t>Связи с другими вариантами использования</w:t>
-      </w:r>
-      <w:r>
-        <w:rPr>
-          <w:lang w:val="ru-RU"/>
-        </w:rPr>
-        <w:t xml:space="preserve">: </w:t>
-      </w:r>
-      <w:r>
-        <w:rPr>
-          <w:lang w:val="ru-RU"/>
-        </w:rPr>
-        <w:tab/>
-      </w:r>
-      <w:r>
-        <w:rPr>
-          <w:lang w:val="ru-RU"/>
-        </w:rPr>
-        <w:t xml:space="preserve">Расширение для </w:t>
-      </w:r>
-      <w:r>
-        <w:rPr>
-          <w:lang w:val="ru-RU"/>
-        </w:rPr>
-        <w:t>вариантов «Мониторинг состояния текущего заказа» и «Поиск заказа в аналитическом представлении»</w:t>
-      </w:r>
-    </w:p>
-    <w:p>
-      <w:pPr>
+      </w:pPr>
+      <w:r>
         <w:rPr>
           <w:i/>
           <w:lang w:val="ru-RU"/>
         </w:rPr>
-      </w:pPr>
-      <w:r>
-        <w:rPr>
-          <w:i/>
-          <w:lang w:val="ru-RU"/>
-        </w:rPr>
         <w:t>Краткое описание:</w:t>
       </w:r>
     </w:p>
@@ -7855,19 +7886,7 @@
         <w:rPr>
           <w:lang w:val="ru-RU"/>
         </w:rPr>
-        <w:t>Горожанину или Аналитику распечатать информацию о заказе</w:t>
-      </w:r>
-      <w:r>
-        <w:rPr>
-          <w:lang w:val="ru-RU"/>
-        </w:rPr>
-        <w:t>.</w:t>
-      </w:r>
-      <w:r>
-        <w:rPr>
-          <w:lang w:val="ru-RU"/>
-        </w:rPr>
-        <w:t xml:space="preserve"> В данном случае под информацией понимается состояние заказа, содержание заказа и, если заказ готов, описание изделия.</w:t>
+        <w:t>Горожанину или Аналитику распечатать информацию о заказе. В данном случае под информацией понимается состояние заказа, содержание заказа и, если заказ готов, описание изделия.</w:t>
       </w:r>
     </w:p>
     <w:p>
@@ -7877,7 +7896,7 @@
           <w:lang w:val="ru-RU"/>
         </w:rPr>
       </w:pPr>
-      <w:bookmarkStart w:id="25" w:name="_Toc390238665"/>
+      <w:bookmarkStart w:id="25" w:name="_Toc390429284"/>
       <w:r>
         <w:rPr>
           <w:lang w:val="ru-RU"/>
@@ -7897,7 +7916,7 @@
           <w:insideH w:val="single" w:sz="4" w:space="0" w:color="auto"/>
           <w:insideV w:val="single" w:sz="4" w:space="0" w:color="auto"/>
         </w:tblBorders>
-        <w:tblLook w:val="01E0"/>
+        <w:tblLook w:val="01E0" w:firstRow="1" w:lastRow="1" w:firstColumn="1" w:lastColumn="1" w:noHBand="0" w:noVBand="0"/>
       </w:tblPr>
       <w:tblGrid>
         <w:gridCol w:w="1109"/>
@@ -8033,11 +8052,6 @@
           <w:lang w:val="ru-RU"/>
         </w:rPr>
         <w:tab/>
-      </w:r>
-      <w:r>
-        <w:rPr>
-          <w:lang w:val="ru-RU"/>
-        </w:rPr>
         <w:t>Гость</w:t>
       </w:r>
     </w:p>
@@ -8077,11 +8091,6 @@
           <w:lang w:val="ru-RU"/>
         </w:rPr>
         <w:tab/>
-      </w:r>
-      <w:r>
-        <w:rPr>
-          <w:lang w:val="ru-RU"/>
-        </w:rPr>
         <w:t>Зарегистрированный пользователь</w:t>
       </w:r>
     </w:p>
@@ -8149,19 +8158,7 @@
         <w:rPr>
           <w:lang w:val="ru-RU"/>
         </w:rPr>
-        <w:t>Гостю просматривать возможные (уже созданные) варианты товаров и доступные ресурсы для изготовления</w:t>
-      </w:r>
-      <w:r>
-        <w:rPr>
-          <w:lang w:val="ru-RU"/>
-        </w:rPr>
-        <w:t>.</w:t>
-      </w:r>
-      <w:r>
-        <w:rPr>
-          <w:lang w:val="ru-RU"/>
-        </w:rPr>
-        <w:t xml:space="preserve"> Для создания заказа необходимо быть зарегистрированным и авторизованным пользователем.</w:t>
+        <w:t>Гостю просматривать возможные (уже созданные) варианты товаров и доступные ресурсы для изготовления. Для создания заказа необходимо быть зарегистрированным и авторизованным пользователем.</w:t>
       </w:r>
     </w:p>
     <w:p>
@@ -8171,7 +8168,7 @@
           <w:lang w:val="ru-RU"/>
         </w:rPr>
       </w:pPr>
-      <w:bookmarkStart w:id="26" w:name="_Toc390238666"/>
+      <w:bookmarkStart w:id="26" w:name="_Toc390429285"/>
       <w:r>
         <w:rPr>
           <w:lang w:val="ru-RU"/>
@@ -8191,7 +8188,7 @@
           <w:insideH w:val="single" w:sz="4" w:space="0" w:color="auto"/>
           <w:insideV w:val="single" w:sz="4" w:space="0" w:color="auto"/>
         </w:tblBorders>
-        <w:tblLook w:val="01E0"/>
+        <w:tblLook w:val="01E0" w:firstRow="1" w:lastRow="1" w:firstColumn="1" w:lastColumn="1" w:noHBand="0" w:noVBand="0"/>
       </w:tblPr>
       <w:tblGrid>
         <w:gridCol w:w="1109"/>
@@ -8433,19 +8430,7 @@
         <w:rPr>
           <w:lang w:val="ru-RU"/>
         </w:rPr>
-        <w:t xml:space="preserve">Гостю </w:t>
-      </w:r>
-      <w:r>
-        <w:rPr>
-          <w:lang w:val="ru-RU"/>
-        </w:rPr>
-        <w:t>зарегистрироваться и в дальнейшем стать зарегистрированным пользователем, который может делать заказы в системе</w:t>
-      </w:r>
-      <w:r>
-        <w:rPr>
-          <w:lang w:val="ru-RU"/>
-        </w:rPr>
-        <w:t>.</w:t>
+        <w:t>Гостю зарегистрироваться и в дальнейшем стать зарегистрированным пользователем, который может делать заказы в системе.</w:t>
       </w:r>
     </w:p>
     <w:p>
@@ -8455,7 +8440,7 @@
           <w:lang w:val="ru-RU"/>
         </w:rPr>
       </w:pPr>
-      <w:bookmarkStart w:id="27" w:name="_Toc390238667"/>
+      <w:bookmarkStart w:id="27" w:name="_Toc390429286"/>
       <w:r>
         <w:rPr>
           <w:lang w:val="ru-RU"/>
@@ -8475,7 +8460,7 @@
           <w:insideH w:val="single" w:sz="4" w:space="0" w:color="auto"/>
           <w:insideV w:val="single" w:sz="4" w:space="0" w:color="auto"/>
         </w:tblBorders>
-        <w:tblLook w:val="01E0"/>
+        <w:tblLook w:val="01E0" w:firstRow="1" w:lastRow="1" w:firstColumn="1" w:lastColumn="1" w:noHBand="0" w:noVBand="0"/>
       </w:tblPr>
       <w:tblGrid>
         <w:gridCol w:w="1109"/>
@@ -8717,25 +8702,7 @@
         <w:rPr>
           <w:lang w:val="ru-RU"/>
         </w:rPr>
-        <w:t>Швее за</w:t>
-      </w:r>
-      <w:r>
-        <w:rPr>
-          <w:lang w:val="ru-RU"/>
-        </w:rPr>
-        <w:t>полнить анкету-описание изделия, которая будет доступна пользователю по полному завершению изделия</w:t>
-      </w:r>
-      <w:r>
-        <w:rPr>
-          <w:lang w:val="ru-RU"/>
-        </w:rPr>
-        <w:t>.</w:t>
-      </w:r>
-      <w:r>
-        <w:rPr>
-          <w:lang w:val="ru-RU"/>
-        </w:rPr>
-        <w:t xml:space="preserve"> Описание содержит в себе описание материалов и свойств изделия.</w:t>
+        <w:t>Швее заполнить анкету-описание изделия, которая будет доступна пользователю по полному завершению изделия. Описание содержит в себе описание материалов и свойств изделия.</w:t>
       </w:r>
     </w:p>
     <w:p>
@@ -8745,7 +8712,7 @@
           <w:lang w:val="ru-RU"/>
         </w:rPr>
       </w:pPr>
-      <w:bookmarkStart w:id="28" w:name="_Toc390238668"/>
+      <w:bookmarkStart w:id="28" w:name="_Toc390429287"/>
       <w:r>
         <w:rPr>
           <w:lang w:val="ru-RU"/>
@@ -8766,7 +8733,7 @@
           <w:insideH w:val="single" w:sz="4" w:space="0" w:color="auto"/>
           <w:insideV w:val="single" w:sz="4" w:space="0" w:color="auto"/>
         </w:tblBorders>
-        <w:tblLook w:val="01E0"/>
+        <w:tblLook w:val="01E0" w:firstRow="1" w:lastRow="1" w:firstColumn="1" w:lastColumn="1" w:noHBand="0" w:noVBand="0"/>
       </w:tblPr>
       <w:tblGrid>
         <w:gridCol w:w="1109"/>
@@ -8969,24 +8936,7 @@
           <w:lang w:val="ru-RU"/>
         </w:rPr>
         <w:tab/>
-      </w:r>
-      <w:r>
-        <w:rPr>
-          <w:lang w:val="ru-RU"/>
-        </w:rPr>
-        <w:t>В</w:t>
-      </w:r>
-      <w:r>
-        <w:rPr>
-          <w:lang w:val="ru-RU"/>
-        </w:rPr>
-        <w:t>ключен в</w:t>
-      </w:r>
-      <w:r>
-        <w:rPr>
-          <w:lang w:val="ru-RU"/>
-        </w:rPr>
-        <w:t xml:space="preserve"> варианты «Изменение данных склада о сделанных рубахах», «Изменение данных склада о сделанных нитях», «Изменение данных склада о собранной крапиве»</w:t>
+        <w:t>Включен в варианты «Изменение данных склада о сделанных рубахах», «Изменение данных склада о сделанных нитях», «Изменение данных склада о собранной крапиве»</w:t>
       </w:r>
     </w:p>
     <w:p>
@@ -9020,25 +8970,7 @@
         <w:rPr>
           <w:lang w:val="ru-RU"/>
         </w:rPr>
-        <w:t>Швее добавлять данные о новых изделиях на склад и изменять данные о</w:t>
-      </w:r>
-      <w:r>
-        <w:rPr>
-          <w:lang w:val="ru-RU"/>
-        </w:rPr>
-        <w:t>б</w:t>
-      </w:r>
-      <w:r>
-        <w:rPr>
-          <w:lang w:val="ru-RU"/>
-        </w:rPr>
-        <w:t xml:space="preserve"> имеющихся ресурсах на складе, которые она использует для изготовления</w:t>
-      </w:r>
-      <w:r>
-        <w:rPr>
-          <w:lang w:val="ru-RU"/>
-        </w:rPr>
-        <w:t>.</w:t>
+        <w:t>Швее добавлять данные о новых изделиях на склад и изменять данные об имеющихся ресурсах на складе, которые она использует для изготовления.</w:t>
       </w:r>
     </w:p>
     <w:p>
@@ -9048,7 +8980,7 @@
           <w:lang w:val="ru-RU"/>
         </w:rPr>
       </w:pPr>
-      <w:bookmarkStart w:id="29" w:name="_Toc390238669"/>
+      <w:bookmarkStart w:id="29" w:name="_Toc390429288"/>
       <w:r>
         <w:rPr>
           <w:lang w:val="ru-RU"/>
@@ -9068,7 +9000,7 @@
           <w:insideH w:val="single" w:sz="4" w:space="0" w:color="auto"/>
           <w:insideV w:val="single" w:sz="4" w:space="0" w:color="auto"/>
         </w:tblBorders>
-        <w:tblLook w:val="01E0"/>
+        <w:tblLook w:val="01E0" w:firstRow="1" w:lastRow="1" w:firstColumn="1" w:lastColumn="1" w:noHBand="0" w:noVBand="0"/>
       </w:tblPr>
       <w:tblGrid>
         <w:gridCol w:w="1109"/>
@@ -9095,13 +9027,7 @@
               <w:rPr>
                 <w:lang w:val="ru-RU"/>
               </w:rPr>
-              <w:t>Ш</w:t>
-            </w:r>
-            <w:r>
-              <w:rPr>
-                <w:lang w:val="ru-RU"/>
-              </w:rPr>
-              <w:t>3</w:t>
+              <w:t>Ш3</w:t>
             </w:r>
           </w:p>
         </w:tc>
@@ -9145,13 +9071,7 @@
               <w:rPr>
                 <w:lang w:val="ru-RU"/>
               </w:rPr>
-              <w:t>Изменение данных склада</w:t>
-            </w:r>
-            <w:r>
-              <w:rPr>
-                <w:lang w:val="ru-RU"/>
-              </w:rPr>
-              <w:t xml:space="preserve"> о сделанных рубахах</w:t>
+              <w:t>Изменение данных склада о сделанных рубахах</w:t>
             </w:r>
           </w:p>
         </w:tc>
@@ -9174,31 +9094,7 @@
               <w:rPr>
                 <w:lang w:val="ru-RU"/>
               </w:rPr>
-              <w:t xml:space="preserve">Изменение данных склада при добавлении новых </w:t>
-            </w:r>
-            <w:r>
-              <w:rPr>
-                <w:lang w:val="ru-RU"/>
-              </w:rPr>
-              <w:t>изделий</w:t>
-            </w:r>
-            <w:r>
-              <w:rPr>
-                <w:lang w:val="ru-RU"/>
-              </w:rPr>
-              <w:t xml:space="preserve"> и заборе </w:t>
-            </w:r>
-            <w:r>
-              <w:rPr>
-                <w:lang w:val="ru-RU"/>
-              </w:rPr>
-              <w:t>нитей для изготовления</w:t>
-            </w:r>
-            <w:r>
-              <w:rPr>
-                <w:lang w:val="ru-RU"/>
-              </w:rPr>
-              <w:t>.</w:t>
+              <w:t>Изменение данных склада при добавлении новых изделий и заборе нитей для изготовления.</w:t>
             </w:r>
           </w:p>
         </w:tc>
@@ -9279,11 +9175,6 @@
           <w:lang w:val="ru-RU"/>
         </w:rPr>
         <w:tab/>
-      </w:r>
-      <w:r>
-        <w:rPr>
-          <w:lang w:val="ru-RU"/>
-        </w:rPr>
         <w:t>Отсутствуют</w:t>
       </w:r>
     </w:p>
@@ -9312,11 +9203,6 @@
           <w:lang w:val="ru-RU"/>
         </w:rPr>
         <w:tab/>
-      </w:r>
-      <w:r>
-        <w:rPr>
-          <w:lang w:val="ru-RU"/>
-        </w:rPr>
         <w:t>Изменение данных склада (включение)</w:t>
       </w:r>
     </w:p>
@@ -9351,31 +9237,7 @@
         <w:rPr>
           <w:lang w:val="ru-RU"/>
         </w:rPr>
-        <w:t xml:space="preserve">Швее добавлять данные о новых изделиях на склад и изменять данные </w:t>
-      </w:r>
-      <w:r>
-        <w:rPr>
-          <w:lang w:val="ru-RU"/>
-        </w:rPr>
-        <w:t>ресурсах</w:t>
-      </w:r>
-      <w:r>
-        <w:rPr>
-          <w:lang w:val="ru-RU"/>
-        </w:rPr>
-        <w:t xml:space="preserve">, </w:t>
-      </w:r>
-      <w:r>
-        <w:rPr>
-          <w:lang w:val="ru-RU"/>
-        </w:rPr>
-        <w:t>взятых со склада</w:t>
-      </w:r>
-      <w:r>
-        <w:rPr>
-          <w:lang w:val="ru-RU"/>
-        </w:rPr>
-        <w:t xml:space="preserve"> для изготовления.</w:t>
+        <w:t>Швее добавлять данные о новых изделиях на склад и изменять данные ресурсах, взятых со склада для изготовления.</w:t>
       </w:r>
     </w:p>
     <w:p>
@@ -9385,7 +9247,7 @@
           <w:lang w:val="ru-RU"/>
         </w:rPr>
       </w:pPr>
-      <w:bookmarkStart w:id="30" w:name="_Toc390238670"/>
+      <w:bookmarkStart w:id="30" w:name="_Toc390429289"/>
       <w:r>
         <w:rPr>
           <w:lang w:val="ru-RU"/>
@@ -9405,7 +9267,7 @@
           <w:insideH w:val="single" w:sz="4" w:space="0" w:color="auto"/>
           <w:insideV w:val="single" w:sz="4" w:space="0" w:color="auto"/>
         </w:tblBorders>
-        <w:tblLook w:val="01E0"/>
+        <w:tblLook w:val="01E0" w:firstRow="1" w:lastRow="1" w:firstColumn="1" w:lastColumn="1" w:noHBand="0" w:noVBand="0"/>
       </w:tblPr>
       <w:tblGrid>
         <w:gridCol w:w="1109"/>
@@ -9499,31 +9361,7 @@
               <w:rPr>
                 <w:lang w:val="ru-RU"/>
               </w:rPr>
-              <w:t xml:space="preserve">Изменение данных склада при добавлении новых </w:t>
-            </w:r>
-            <w:r>
-              <w:rPr>
-                <w:lang w:val="ru-RU"/>
-              </w:rPr>
-              <w:t>нитей</w:t>
-            </w:r>
-            <w:r>
-              <w:rPr>
-                <w:lang w:val="ru-RU"/>
-              </w:rPr>
-              <w:t xml:space="preserve"> и заборе </w:t>
-            </w:r>
-            <w:r>
-              <w:rPr>
-                <w:lang w:val="ru-RU"/>
-              </w:rPr>
-              <w:t>крапивы</w:t>
-            </w:r>
-            <w:r>
-              <w:rPr>
-                <w:lang w:val="ru-RU"/>
-              </w:rPr>
-              <w:t xml:space="preserve"> для изготовления.</w:t>
+              <w:t>Изменение данных склада при добавлении новых нитей и заборе крапивы для изготовления.</w:t>
             </w:r>
           </w:p>
         </w:tc>
@@ -9565,11 +9403,6 @@
           <w:lang w:val="ru-RU"/>
         </w:rPr>
         <w:tab/>
-      </w:r>
-      <w:r>
-        <w:rPr>
-          <w:lang w:val="ru-RU"/>
-        </w:rPr>
         <w:t>Обработчик крапивы</w:t>
       </w:r>
     </w:p>
@@ -9676,37 +9509,13 @@
         <w:rPr>
           <w:lang w:val="ru-RU"/>
         </w:rPr>
-        <w:t>Обработчику крапивы</w:t>
-      </w:r>
-      <w:r>
-        <w:rPr>
-          <w:lang w:val="ru-RU"/>
-        </w:rPr>
-        <w:t xml:space="preserve"> добавлять данные о новых </w:t>
-      </w:r>
-      <w:r>
-        <w:rPr>
-          <w:lang w:val="ru-RU"/>
-        </w:rPr>
-        <w:t>нитях</w:t>
-      </w:r>
-      <w:r>
-        <w:rPr>
-          <w:lang w:val="ru-RU"/>
-        </w:rPr>
-        <w:t xml:space="preserve"> на склад и изменять данные </w:t>
-      </w:r>
-      <w:r>
-        <w:rPr>
-          <w:lang w:val="ru-RU"/>
-        </w:rPr>
-        <w:t>крапиве</w:t>
-      </w:r>
-      <w:r>
-        <w:rPr>
-          <w:lang w:val="ru-RU"/>
-        </w:rPr>
-        <w:t>.</w:t>
+        <w:t>Обработчику крапивы добавлять данные о новых нитях на склад и изменять данные крапиве.</w:t>
+      </w:r>
+      <w:r>
+        <w:rPr>
+          <w:lang w:val="ru-RU"/>
+        </w:rPr>
+        <w:t xml:space="preserve"> </w:t>
       </w:r>
       <w:r>
         <w:rPr>
@@ -9730,7 +9539,19 @@
         <w:rPr>
           <w:lang w:val="ru-RU"/>
         </w:rPr>
-        <w:t>,измеренное в бегемотиках</w:t>
+        <w:t>,</w:t>
+      </w:r>
+      <w:r>
+        <w:rPr>
+          <w:lang w:val="ru-RU"/>
+        </w:rPr>
+        <w:t xml:space="preserve"> </w:t>
+      </w:r>
+      <w:r>
+        <w:rPr>
+          <w:lang w:val="ru-RU"/>
+        </w:rPr>
+        <w:t>измеренное в бегемотиках</w:t>
       </w:r>
       <w:r>
         <w:rPr>
@@ -9758,7 +9579,7 @@
           <w:lang w:val="ru-RU"/>
         </w:rPr>
       </w:pPr>
-      <w:bookmarkStart w:id="31" w:name="_Toc390238671"/>
+      <w:bookmarkStart w:id="31" w:name="_Toc390429290"/>
       <w:r>
         <w:rPr>
           <w:lang w:val="ru-RU"/>
@@ -9778,7 +9599,7 @@
           <w:insideH w:val="single" w:sz="4" w:space="0" w:color="auto"/>
           <w:insideV w:val="single" w:sz="4" w:space="0" w:color="auto"/>
         </w:tblBorders>
-        <w:tblLook w:val="01E0"/>
+        <w:tblLook w:val="01E0" w:firstRow="1" w:lastRow="1" w:firstColumn="1" w:lastColumn="1" w:noHBand="0" w:noVBand="0"/>
       </w:tblPr>
       <w:tblGrid>
         <w:gridCol w:w="1109"/>
@@ -9872,19 +9693,7 @@
               <w:rPr>
                 <w:lang w:val="ru-RU"/>
               </w:rPr>
-              <w:t>Изменение дан</w:t>
-            </w:r>
-            <w:r>
-              <w:rPr>
-                <w:lang w:val="ru-RU"/>
-              </w:rPr>
-              <w:t>ных склада при добавлении крапивы</w:t>
-            </w:r>
-            <w:r>
-              <w:rPr>
-                <w:lang w:val="ru-RU"/>
-              </w:rPr>
-              <w:t>.</w:t>
+              <w:t>Изменение данных склада при добавлении крапивы.</w:t>
             </w:r>
           </w:p>
         </w:tc>
@@ -9926,11 +9735,6 @@
           <w:lang w:val="ru-RU"/>
         </w:rPr>
         <w:tab/>
-      </w:r>
-      <w:r>
-        <w:rPr>
-          <w:lang w:val="ru-RU"/>
-        </w:rPr>
         <w:t>Сборщик крапивы</w:t>
       </w:r>
     </w:p>
@@ -10038,31 +9842,13 @@
         <w:rPr>
           <w:lang w:val="ru-RU"/>
         </w:rPr>
-        <w:t>Сборщику</w:t>
-      </w:r>
-      <w:r>
-        <w:rPr>
-          <w:lang w:val="ru-RU"/>
-        </w:rPr>
-        <w:t xml:space="preserve"> крапивы добавлять данные о </w:t>
-      </w:r>
-      <w:r>
-        <w:rPr>
-          <w:lang w:val="ru-RU"/>
-        </w:rPr>
-        <w:t>собранной им крапиве</w:t>
-      </w:r>
-      <w:r>
-        <w:rPr>
-          <w:lang w:val="ru-RU"/>
-        </w:rPr>
-        <w:t xml:space="preserve">. </w:t>
-      </w:r>
-      <w:r>
-        <w:rPr>
-          <w:lang w:val="ru-RU"/>
-        </w:rPr>
-        <w:t>Сборщик крапивы</w:t>
+        <w:t>Сборщику крапивы добавлять данные о собранной им крапиве</w:t>
+      </w:r>
+      <w:r>
+        <w:rPr>
+          <w:lang w:val="ru-RU"/>
+        </w:rPr>
+        <w:t>. Сборщик крапивы</w:t>
       </w:r>
       <w:r>
         <w:rPr>
@@ -10108,7 +9894,7 @@
           <w:lang w:val="ru-RU"/>
         </w:rPr>
       </w:pPr>
-      <w:bookmarkStart w:id="32" w:name="_Toc390238672"/>
+      <w:bookmarkStart w:id="32" w:name="_Toc390429291"/>
       <w:r>
         <w:rPr>
           <w:lang w:val="ru-RU"/>
@@ -10128,13 +9914,13 @@
           <w:insideH w:val="single" w:sz="4" w:space="0" w:color="auto"/>
           <w:insideV w:val="single" w:sz="4" w:space="0" w:color="auto"/>
         </w:tblBorders>
-        <w:tblLook w:val="01E0"/>
+        <w:tblLook w:val="01E0" w:firstRow="1" w:lastRow="1" w:firstColumn="1" w:lastColumn="1" w:noHBand="0" w:noVBand="0"/>
       </w:tblPr>
       <w:tblGrid>
-        <w:gridCol w:w="1109"/>
-        <w:gridCol w:w="2907"/>
-        <w:gridCol w:w="2469"/>
-        <w:gridCol w:w="8301"/>
+        <w:gridCol w:w="1841"/>
+        <w:gridCol w:w="2663"/>
+        <w:gridCol w:w="2225"/>
+        <w:gridCol w:w="8057"/>
       </w:tblGrid>
       <w:tr>
         <w:tc>
@@ -10155,7 +9941,16 @@
               <w:rPr>
                 <w:lang w:val="ru-RU"/>
               </w:rPr>
-              <w:t>С3/О3</w:t>
+              <w:t>С3/О3/А10/Ш4</w:t>
+            </w:r>
+            <w:r>
+              <w:t>/</w:t>
+            </w:r>
+            <w:r>
+              <w:rPr>
+                <w:lang w:val="ru-RU"/>
+              </w:rPr>
+              <w:t>М4</w:t>
             </w:r>
           </w:p>
           <w:p>
@@ -10342,11 +10137,6 @@
           <w:lang w:val="ru-RU"/>
         </w:rPr>
         <w:tab/>
-      </w:r>
-      <w:r>
-        <w:rPr>
-          <w:lang w:val="ru-RU"/>
-        </w:rPr>
         <w:t>Отсутствуют</w:t>
       </w:r>
     </w:p>
@@ -10381,13 +10171,7 @@
         <w:rPr>
           <w:lang w:val="ru-RU"/>
         </w:rPr>
-        <w:t xml:space="preserve">Сборщику крапивы </w:t>
-      </w:r>
-      <w:r>
-        <w:rPr>
-          <w:lang w:val="ru-RU"/>
-        </w:rPr>
-        <w:t>смотреть состояние склада – достаточно ли тех или иных товаров на складе и оценивать, сколько еще необходимо добрать ресурсов для изготовления заказов</w:t>
+        <w:t>Сборщику крапивы смотреть состояние склада – достаточно ли тех или иных товаров на складе и оценивать, сколько еще необходимо добрать ресурсов для изготовления заказов</w:t>
       </w:r>
       <w:r>
         <w:rPr>
@@ -10403,7 +10187,7 @@
           <w:lang w:val="ru-RU"/>
         </w:rPr>
       </w:pPr>
-      <w:bookmarkStart w:id="33" w:name="_Toc390238673"/>
+      <w:bookmarkStart w:id="33" w:name="_Toc390429292"/>
       <w:r>
         <w:rPr>
           <w:lang w:val="ru-RU"/>
@@ -10423,7 +10207,7 @@
           <w:insideH w:val="single" w:sz="4" w:space="0" w:color="auto"/>
           <w:insideV w:val="single" w:sz="4" w:space="0" w:color="auto"/>
         </w:tblBorders>
-        <w:tblLook w:val="01E0"/>
+        <w:tblLook w:val="01E0" w:firstRow="1" w:lastRow="1" w:firstColumn="1" w:lastColumn="1" w:noHBand="0" w:noVBand="0"/>
       </w:tblPr>
       <w:tblGrid>
         <w:gridCol w:w="1441"/>
@@ -10450,7 +10234,7 @@
               <w:rPr>
                 <w:lang w:val="ru-RU"/>
               </w:rPr>
-              <w:t>Ш4/О4/С4/М2</w:t>
+              <w:t>Ш5/О4/С4/М2</w:t>
             </w:r>
           </w:p>
         </w:tc>
@@ -10559,11 +10343,6 @@
           <w:lang w:val="ru-RU"/>
         </w:rPr>
         <w:tab/>
-      </w:r>
-      <w:r>
-        <w:rPr>
-          <w:lang w:val="ru-RU"/>
-        </w:rPr>
         <w:t>Швея</w:t>
       </w:r>
     </w:p>
@@ -10603,11 +10382,6 @@
           <w:lang w:val="ru-RU"/>
         </w:rPr>
         <w:tab/>
-      </w:r>
-      <w:r>
-        <w:rPr>
-          <w:lang w:val="ru-RU"/>
-        </w:rPr>
         <w:t>Обработчик крапивы, Сборщик крапивы, Маг</w:t>
       </w:r>
     </w:p>
@@ -10636,24 +10410,7 @@
           <w:lang w:val="ru-RU"/>
         </w:rPr>
         <w:tab/>
-      </w:r>
-      <w:r>
-        <w:rPr>
-          <w:lang w:val="ru-RU"/>
-        </w:rPr>
-        <w:t>О</w:t>
-      </w:r>
-      <w:r>
-        <w:rPr>
-          <w:lang w:val="ru-RU"/>
-        </w:rPr>
-        <w:t>тсутствую</w:t>
-      </w:r>
-      <w:r>
-        <w:rPr>
-          <w:lang w:val="ru-RU"/>
-        </w:rPr>
-        <w:t>т</w:t>
+        <w:t>Отсутствуют</w:t>
       </w:r>
     </w:p>
     <w:p>
@@ -10709,7 +10466,7 @@
           <w:lang w:val="ru-RU"/>
         </w:rPr>
       </w:pPr>
-      <w:bookmarkStart w:id="34" w:name="_Toc390238674"/>
+      <w:bookmarkStart w:id="34" w:name="_Toc390429293"/>
       <w:r>
         <w:rPr>
           <w:lang w:val="ru-RU"/>
@@ -10729,7 +10486,7 @@
           <w:insideH w:val="single" w:sz="4" w:space="0" w:color="auto"/>
           <w:insideV w:val="single" w:sz="4" w:space="0" w:color="auto"/>
         </w:tblBorders>
-        <w:tblLook w:val="01E0"/>
+        <w:tblLook w:val="01E0" w:firstRow="1" w:lastRow="1" w:firstColumn="1" w:lastColumn="1" w:noHBand="0" w:noVBand="0"/>
       </w:tblPr>
       <w:tblGrid>
         <w:gridCol w:w="857"/>
@@ -10756,13 +10513,7 @@
               <w:rPr>
                 <w:lang w:val="ru-RU"/>
               </w:rPr>
-              <w:t>М</w:t>
-            </w:r>
-            <w:r>
-              <w:rPr>
-                <w:lang w:val="ru-RU"/>
-              </w:rPr>
-              <w:t>3</w:t>
+              <w:t>М3</w:t>
             </w:r>
           </w:p>
         </w:tc>
@@ -10969,65 +10720,40 @@
           <w:i/>
           <w:lang w:val="ru-RU"/>
         </w:rPr>
-        <w:t xml:space="preserve">Краткое </w:t>
-      </w:r>
-      <w:r>
-        <w:rPr>
-          <w:i/>
-          <w:lang w:val="ru-RU"/>
-        </w:rPr>
-        <w:t>описание</w:t>
-      </w:r>
-      <w:r>
-        <w:rPr>
-          <w:i/>
-          <w:lang w:val="ru-RU"/>
-        </w:rPr>
-        <w:t>:</w:t>
-      </w:r>
-    </w:p>
-    <w:p>
-      <w:pPr>
-        <w:rPr>
-          <w:lang w:val="ru-RU"/>
-        </w:rPr>
-      </w:pPr>
-      <w:r>
-        <w:rPr>
-          <w:lang w:val="ru-RU"/>
-        </w:rPr>
-        <w:t xml:space="preserve">В данном варианте использования предполагается, что </w:t>
-      </w:r>
-      <w:r>
-        <w:rPr>
-          <w:lang w:val="ru-RU"/>
-        </w:rPr>
-        <w:t>маг производит тестирование готового изделия и проводит проверку изделия на соответствие с требованиями заказчика. На данном этапе принимается решение о годности товара к продаже, либо отправлении его на доработку.</w:t>
-      </w:r>
+        <w:t>Краткое описание:</w:t>
+      </w:r>
+    </w:p>
+    <w:p>
+      <w:pPr>
+        <w:rPr>
+          <w:lang w:val="ru-RU"/>
+        </w:rPr>
+      </w:pPr>
+      <w:r>
+        <w:rPr>
+          <w:lang w:val="ru-RU"/>
+        </w:rPr>
+        <w:t>В данном варианте использования предполагается, что маг производит тестирование готового изделия и проводит проверку изделия на соответствие с требованиями заказчика. На данном этапе принимается решение о годности товара к продаже, либо отправлении его на доработку.</w:t>
+      </w:r>
+    </w:p>
+    <w:p>
+      <w:pPr>
+        <w:rPr>
+          <w:lang w:val="ru-RU"/>
+        </w:rPr>
+      </w:pPr>
+    </w:p>
+    <w:p>
+      <w:pPr>
+        <w:rPr>
+          <w:lang w:val="ru-RU"/>
+        </w:rPr>
+      </w:pPr>
       <w:bookmarkStart w:id="35" w:name="_GoBack"/>
       <w:bookmarkEnd w:id="35"/>
     </w:p>
-    <w:p>
-      <w:pPr>
-        <w:autoSpaceDE w:val="0"/>
-        <w:autoSpaceDN w:val="0"/>
-        <w:adjustRightInd w:val="0"/>
-        <w:spacing w:before="120" w:after="60"/>
-        <w:jc w:val="both"/>
-        <w:rPr>
-          <w:lang w:val="ru-RU"/>
-        </w:rPr>
-      </w:pPr>
-    </w:p>
-    <w:p>
-      <w:pPr>
-        <w:rPr>
-          <w:lang w:val="ru-RU"/>
-        </w:rPr>
-      </w:pPr>
-    </w:p>
     <w:sectPr>
-      <w:footerReference w:type="default" r:id="rId11"/>
+      <w:footerReference w:type="default" r:id="rId12"/>
       <w:pgSz w:w="16838" w:h="11906" w:orient="landscape"/>
       <w:pgMar w:top="1701" w:right="1134" w:bottom="850" w:left="1134" w:header="708" w:footer="708" w:gutter="0"/>
       <w:cols w:space="708"/>
@@ -11038,8 +10764,8 @@
 </file>
 
 <file path=word/endnotes.xml><?xml version="1.0" encoding="utf-8"?>
-<w:endnotes xmlns:ve="http://schemas.openxmlformats.org/markup-compatibility/2006" xmlns:o="urn:schemas-microsoft-com:office:office" xmlns:r="http://schemas.openxmlformats.org/officeDocument/2006/relationships" xmlns:m="http://schemas.openxmlformats.org/officeDocument/2006/math" xmlns:v="urn:schemas-microsoft-com:vml" xmlns:wp="http://schemas.openxmlformats.org/drawingml/2006/wordprocessingDrawing" xmlns:w10="urn:schemas-microsoft-com:office:word" xmlns:w="http://schemas.openxmlformats.org/wordprocessingml/2006/main" xmlns:wne="http://schemas.microsoft.com/office/word/2006/wordml">
-  <w:endnote w:type="separator" w:id="0">
+<w:endnotes xmlns:wpc="http://schemas.microsoft.com/office/word/2010/wordprocessingCanvas" xmlns:mc="http://schemas.openxmlformats.org/markup-compatibility/2006" xmlns:o="urn:schemas-microsoft-com:office:office" xmlns:r="http://schemas.openxmlformats.org/officeDocument/2006/relationships" xmlns:m="http://schemas.openxmlformats.org/officeDocument/2006/math" xmlns:v="urn:schemas-microsoft-com:vml" xmlns:wp14="http://schemas.microsoft.com/office/word/2010/wordprocessingDrawing" xmlns:wp="http://schemas.openxmlformats.org/drawingml/2006/wordprocessingDrawing" xmlns:w10="urn:schemas-microsoft-com:office:word" xmlns:w="http://schemas.openxmlformats.org/wordprocessingml/2006/main" xmlns:w14="http://schemas.microsoft.com/office/word/2010/wordml" xmlns:wpg="http://schemas.microsoft.com/office/word/2010/wordprocessingGroup" xmlns:wpi="http://schemas.microsoft.com/office/word/2010/wordprocessingInk" xmlns:wne="http://schemas.microsoft.com/office/word/2006/wordml" xmlns:wps="http://schemas.microsoft.com/office/word/2010/wordprocessingShape" mc:Ignorable="w14 wp14">
+  <w:endnote w:type="separator" w:id="-1">
     <w:p>
       <w:pPr>
         <w:spacing w:line="240" w:lineRule="auto"/>
@@ -11049,7 +10775,7 @@
       </w:r>
     </w:p>
   </w:endnote>
-  <w:endnote w:type="continuationSeparator" w:id="1">
+  <w:endnote w:type="continuationSeparator" w:id="0">
     <w:p>
       <w:pPr>
         <w:spacing w:line="240" w:lineRule="auto"/>
@@ -11063,7 +10789,7 @@
 </file>
 
 <file path=word/footer1.xml><?xml version="1.0" encoding="utf-8"?>
-<w:ftr xmlns:ve="http://schemas.openxmlformats.org/markup-compatibility/2006" xmlns:o="urn:schemas-microsoft-com:office:office" xmlns:r="http://schemas.openxmlformats.org/officeDocument/2006/relationships" xmlns:m="http://schemas.openxmlformats.org/officeDocument/2006/math" xmlns:v="urn:schemas-microsoft-com:vml" xmlns:wp="http://schemas.openxmlformats.org/drawingml/2006/wordprocessingDrawing" xmlns:w10="urn:schemas-microsoft-com:office:word" xmlns:w="http://schemas.openxmlformats.org/wordprocessingml/2006/main" xmlns:wne="http://schemas.microsoft.com/office/word/2006/wordml">
+<w:ftr xmlns:wpc="http://schemas.microsoft.com/office/word/2010/wordprocessingCanvas" xmlns:mc="http://schemas.openxmlformats.org/markup-compatibility/2006" xmlns:o="urn:schemas-microsoft-com:office:office" xmlns:r="http://schemas.openxmlformats.org/officeDocument/2006/relationships" xmlns:m="http://schemas.openxmlformats.org/officeDocument/2006/math" xmlns:v="urn:schemas-microsoft-com:vml" xmlns:wp14="http://schemas.microsoft.com/office/word/2010/wordprocessingDrawing" xmlns:wp="http://schemas.openxmlformats.org/drawingml/2006/wordprocessingDrawing" xmlns:w10="urn:schemas-microsoft-com:office:word" xmlns:w="http://schemas.openxmlformats.org/wordprocessingml/2006/main" xmlns:w14="http://schemas.microsoft.com/office/word/2010/wordml" xmlns:wpg="http://schemas.microsoft.com/office/word/2010/wordprocessingGroup" xmlns:wpi="http://schemas.microsoft.com/office/word/2010/wordprocessingInk" xmlns:wne="http://schemas.microsoft.com/office/word/2006/wordml" xmlns:wps="http://schemas.microsoft.com/office/word/2010/wordprocessingShape" mc:Ignorable="w14 wp14">
   <w:sdt>
     <w:sdtPr>
       <w:id w:val="-14001620"/>
@@ -11072,6 +10798,7 @@
         <w:docPartUnique/>
       </w:docPartObj>
     </w:sdtPr>
+    <w:sdtEndPr/>
     <w:sdtContent>
       <w:p>
         <w:pPr>
@@ -11092,7 +10819,7 @@
             <w:noProof/>
             <w:lang w:val="ru-RU"/>
           </w:rPr>
-          <w:t>4</w:t>
+          <w:t>14</w:t>
         </w:r>
         <w:r>
           <w:fldChar w:fldCharType="end"/>
@@ -11109,8 +10836,8 @@
 </file>
 
 <file path=word/footnotes.xml><?xml version="1.0" encoding="utf-8"?>
-<w:footnotes xmlns:ve="http://schemas.openxmlformats.org/markup-compatibility/2006" xmlns:o="urn:schemas-microsoft-com:office:office" xmlns:r="http://schemas.openxmlformats.org/officeDocument/2006/relationships" xmlns:m="http://schemas.openxmlformats.org/officeDocument/2006/math" xmlns:v="urn:schemas-microsoft-com:vml" xmlns:wp="http://schemas.openxmlformats.org/drawingml/2006/wordprocessingDrawing" xmlns:w10="urn:schemas-microsoft-com:office:word" xmlns:w="http://schemas.openxmlformats.org/wordprocessingml/2006/main" xmlns:wne="http://schemas.microsoft.com/office/word/2006/wordml">
-  <w:footnote w:type="separator" w:id="0">
+<w:footnotes xmlns:wpc="http://schemas.microsoft.com/office/word/2010/wordprocessingCanvas" xmlns:mc="http://schemas.openxmlformats.org/markup-compatibility/2006" xmlns:o="urn:schemas-microsoft-com:office:office" xmlns:r="http://schemas.openxmlformats.org/officeDocument/2006/relationships" xmlns:m="http://schemas.openxmlformats.org/officeDocument/2006/math" xmlns:v="urn:schemas-microsoft-com:vml" xmlns:wp14="http://schemas.microsoft.com/office/word/2010/wordprocessingDrawing" xmlns:wp="http://schemas.openxmlformats.org/drawingml/2006/wordprocessingDrawing" xmlns:w10="urn:schemas-microsoft-com:office:word" xmlns:w="http://schemas.openxmlformats.org/wordprocessingml/2006/main" xmlns:w14="http://schemas.microsoft.com/office/word/2010/wordml" xmlns:wpg="http://schemas.microsoft.com/office/word/2010/wordprocessingGroup" xmlns:wpi="http://schemas.microsoft.com/office/word/2010/wordprocessingInk" xmlns:wne="http://schemas.microsoft.com/office/word/2006/wordml" xmlns:wps="http://schemas.microsoft.com/office/word/2010/wordprocessingShape" mc:Ignorable="w14 wp14">
+  <w:footnote w:type="separator" w:id="-1">
     <w:p>
       <w:pPr>
         <w:spacing w:line="240" w:lineRule="auto"/>
@@ -11120,7 +10847,7 @@
       </w:r>
     </w:p>
   </w:footnote>
-  <w:footnote w:type="continuationSeparator" w:id="1">
+  <w:footnote w:type="continuationSeparator" w:id="0">
     <w:p>
       <w:pPr>
         <w:spacing w:line="240" w:lineRule="auto"/>
@@ -11134,7 +10861,7 @@
 </file>
 
 <file path=word/numbering.xml><?xml version="1.0" encoding="utf-8"?>
-<w:numbering xmlns:ve="http://schemas.openxmlformats.org/markup-compatibility/2006" xmlns:o="urn:schemas-microsoft-com:office:office" xmlns:r="http://schemas.openxmlformats.org/officeDocument/2006/relationships" xmlns:m="http://schemas.openxmlformats.org/officeDocument/2006/math" xmlns:v="urn:schemas-microsoft-com:vml" xmlns:wp="http://schemas.openxmlformats.org/drawingml/2006/wordprocessingDrawing" xmlns:w10="urn:schemas-microsoft-com:office:word" xmlns:w="http://schemas.openxmlformats.org/wordprocessingml/2006/main" xmlns:wne="http://schemas.microsoft.com/office/word/2006/wordml">
+<w:numbering xmlns:wpc="http://schemas.microsoft.com/office/word/2010/wordprocessingCanvas" xmlns:mc="http://schemas.openxmlformats.org/markup-compatibility/2006" xmlns:o="urn:schemas-microsoft-com:office:office" xmlns:r="http://schemas.openxmlformats.org/officeDocument/2006/relationships" xmlns:m="http://schemas.openxmlformats.org/officeDocument/2006/math" xmlns:v="urn:schemas-microsoft-com:vml" xmlns:wp14="http://schemas.microsoft.com/office/word/2010/wordprocessingDrawing" xmlns:wp="http://schemas.openxmlformats.org/drawingml/2006/wordprocessingDrawing" xmlns:w10="urn:schemas-microsoft-com:office:word" xmlns:w="http://schemas.openxmlformats.org/wordprocessingml/2006/main" xmlns:w14="http://schemas.microsoft.com/office/word/2010/wordml" xmlns:wpg="http://schemas.microsoft.com/office/word/2010/wordprocessingGroup" xmlns:wpi="http://schemas.microsoft.com/office/word/2010/wordprocessingInk" xmlns:wne="http://schemas.microsoft.com/office/word/2006/wordml" xmlns:wps="http://schemas.microsoft.com/office/word/2010/wordprocessingShape" mc:Ignorable="w14 wp14">
   <w:abstractNum w:abstractNumId="0">
     <w:nsid w:val="FFFFFFFB"/>
     <w:multiLevelType w:val="multilevel"/>
@@ -11213,6 +10940,119 @@
     </w:lvl>
   </w:abstractNum>
   <w:abstractNum w:abstractNumId="1">
+    <w:nsid w:val="081F32C9"/>
+    <w:multiLevelType w:val="hybridMultilevel"/>
+    <w:tmpl w:val="F04AC530"/>
+    <w:lvl w:ilvl="0" w:tplc="04190001">
+      <w:start w:val="1"/>
+      <w:numFmt w:val="bullet"/>
+      <w:lvlText w:val=""/>
+      <w:lvlJc w:val="left"/>
+      <w:pPr>
+        <w:ind w:left="1440" w:hanging="360"/>
+      </w:pPr>
+      <w:rPr>
+        <w:rFonts w:ascii="Symbol" w:hAnsi="Symbol" w:hint="default"/>
+      </w:rPr>
+    </w:lvl>
+    <w:lvl w:ilvl="1" w:tplc="04190003" w:tentative="1">
+      <w:start w:val="1"/>
+      <w:numFmt w:val="bullet"/>
+      <w:lvlText w:val="o"/>
+      <w:lvlJc w:val="left"/>
+      <w:pPr>
+        <w:ind w:left="2160" w:hanging="360"/>
+      </w:pPr>
+      <w:rPr>
+        <w:rFonts w:ascii="Courier New" w:hAnsi="Courier New" w:cs="Courier New" w:hint="default"/>
+      </w:rPr>
+    </w:lvl>
+    <w:lvl w:ilvl="2" w:tplc="04190005" w:tentative="1">
+      <w:start w:val="1"/>
+      <w:numFmt w:val="bullet"/>
+      <w:lvlText w:val=""/>
+      <w:lvlJc w:val="left"/>
+      <w:pPr>
+        <w:ind w:left="2880" w:hanging="360"/>
+      </w:pPr>
+      <w:rPr>
+        <w:rFonts w:ascii="Wingdings" w:hAnsi="Wingdings" w:hint="default"/>
+      </w:rPr>
+    </w:lvl>
+    <w:lvl w:ilvl="3" w:tplc="04190001" w:tentative="1">
+      <w:start w:val="1"/>
+      <w:numFmt w:val="bullet"/>
+      <w:lvlText w:val=""/>
+      <w:lvlJc w:val="left"/>
+      <w:pPr>
+        <w:ind w:left="3600" w:hanging="360"/>
+      </w:pPr>
+      <w:rPr>
+        <w:rFonts w:ascii="Symbol" w:hAnsi="Symbol" w:hint="default"/>
+      </w:rPr>
+    </w:lvl>
+    <w:lvl w:ilvl="4" w:tplc="04190003" w:tentative="1">
+      <w:start w:val="1"/>
+      <w:numFmt w:val="bullet"/>
+      <w:lvlText w:val="o"/>
+      <w:lvlJc w:val="left"/>
+      <w:pPr>
+        <w:ind w:left="4320" w:hanging="360"/>
+      </w:pPr>
+      <w:rPr>
+        <w:rFonts w:ascii="Courier New" w:hAnsi="Courier New" w:cs="Courier New" w:hint="default"/>
+      </w:rPr>
+    </w:lvl>
+    <w:lvl w:ilvl="5" w:tplc="04190005" w:tentative="1">
+      <w:start w:val="1"/>
+      <w:numFmt w:val="bullet"/>
+      <w:lvlText w:val=""/>
+      <w:lvlJc w:val="left"/>
+      <w:pPr>
+        <w:ind w:left="5040" w:hanging="360"/>
+      </w:pPr>
+      <w:rPr>
+        <w:rFonts w:ascii="Wingdings" w:hAnsi="Wingdings" w:hint="default"/>
+      </w:rPr>
+    </w:lvl>
+    <w:lvl w:ilvl="6" w:tplc="04190001" w:tentative="1">
+      <w:start w:val="1"/>
+      <w:numFmt w:val="bullet"/>
+      <w:lvlText w:val=""/>
+      <w:lvlJc w:val="left"/>
+      <w:pPr>
+        <w:ind w:left="5760" w:hanging="360"/>
+      </w:pPr>
+      <w:rPr>
+        <w:rFonts w:ascii="Symbol" w:hAnsi="Symbol" w:hint="default"/>
+      </w:rPr>
+    </w:lvl>
+    <w:lvl w:ilvl="7" w:tplc="04190003" w:tentative="1">
+      <w:start w:val="1"/>
+      <w:numFmt w:val="bullet"/>
+      <w:lvlText w:val="o"/>
+      <w:lvlJc w:val="left"/>
+      <w:pPr>
+        <w:ind w:left="6480" w:hanging="360"/>
+      </w:pPr>
+      <w:rPr>
+        <w:rFonts w:ascii="Courier New" w:hAnsi="Courier New" w:cs="Courier New" w:hint="default"/>
+      </w:rPr>
+    </w:lvl>
+    <w:lvl w:ilvl="8" w:tplc="04190005" w:tentative="1">
+      <w:start w:val="1"/>
+      <w:numFmt w:val="bullet"/>
+      <w:lvlText w:val=""/>
+      <w:lvlJc w:val="left"/>
+      <w:pPr>
+        <w:ind w:left="7200" w:hanging="360"/>
+      </w:pPr>
+      <w:rPr>
+        <w:rFonts w:ascii="Wingdings" w:hAnsi="Wingdings" w:hint="default"/>
+      </w:rPr>
+    </w:lvl>
+  </w:abstractNum>
+  <w:abstractNum w:abstractNumId="2">
     <w:nsid w:val="50004878"/>
     <w:multiLevelType w:val="hybridMultilevel"/>
     <w:tmpl w:val="F08A6E56"/>
@@ -11302,13 +11142,16 @@
     <w:abstractNumId w:val="0"/>
   </w:num>
   <w:num w:numId="2">
+    <w:abstractNumId w:val="2"/>
+  </w:num>
+  <w:num w:numId="3">
     <w:abstractNumId w:val="1"/>
   </w:num>
 </w:numbering>
 </file>
 
 <file path=word/styles.xml><?xml version="1.0" encoding="utf-8"?>
-<w:styles xmlns:r="http://schemas.openxmlformats.org/officeDocument/2006/relationships" xmlns:w="http://schemas.openxmlformats.org/wordprocessingml/2006/main">
+<w:styles xmlns:mc="http://schemas.openxmlformats.org/markup-compatibility/2006" xmlns:r="http://schemas.openxmlformats.org/officeDocument/2006/relationships" xmlns:w="http://schemas.openxmlformats.org/wordprocessingml/2006/main" xmlns:w14="http://schemas.microsoft.com/office/word/2010/wordml" mc:Ignorable="w14">
   <w:docDefaults>
     <w:rPrDefault>
       <w:rPr>
@@ -11666,7 +11509,6 @@
     <w:uiPriority w:val="99"/>
     <w:semiHidden/>
     <w:unhideWhenUsed/>
-    <w:qFormat/>
     <w:tblPr>
       <w:tblInd w:w="0" w:type="dxa"/>
       <w:tblCellMar>
@@ -12078,6 +11920,38 @@
       <w:spacing w:after="100"/>
       <w:ind w:left="400"/>
     </w:pPr>
+  </w:style>
+  <w:style w:type="table" w:styleId="af2">
+    <w:name w:val="Table Grid"/>
+    <w:basedOn w:val="a1"/>
+    <w:uiPriority w:val="59"/>
+    <w:rsid w:val="00E7313E"/>
+    <w:pPr>
+      <w:spacing w:after="0" w:line="240" w:lineRule="auto"/>
+    </w:pPr>
+    <w:rPr>
+      <w:rFonts w:ascii="Times New Roman" w:eastAsia="Times New Roman" w:hAnsi="Times New Roman" w:cs="Times New Roman"/>
+      <w:sz w:val="20"/>
+      <w:szCs w:val="20"/>
+      <w:lang w:eastAsia="ru-RU"/>
+    </w:rPr>
+    <w:tblPr>
+      <w:tblInd w:w="0" w:type="dxa"/>
+      <w:tblBorders>
+        <w:top w:val="single" w:sz="4" w:space="0" w:color="000000" w:themeColor="text1"/>
+        <w:left w:val="single" w:sz="4" w:space="0" w:color="000000" w:themeColor="text1"/>
+        <w:bottom w:val="single" w:sz="4" w:space="0" w:color="000000" w:themeColor="text1"/>
+        <w:right w:val="single" w:sz="4" w:space="0" w:color="000000" w:themeColor="text1"/>
+        <w:insideH w:val="single" w:sz="4" w:space="0" w:color="000000" w:themeColor="text1"/>
+        <w:insideV w:val="single" w:sz="4" w:space="0" w:color="000000" w:themeColor="text1"/>
+      </w:tblBorders>
+      <w:tblCellMar>
+        <w:top w:w="0" w:type="dxa"/>
+        <w:left w:w="108" w:type="dxa"/>
+        <w:bottom w:w="0" w:type="dxa"/>
+        <w:right w:w="108" w:type="dxa"/>
+      </w:tblCellMar>
+    </w:tblPr>
   </w:style>
 </w:styles>
 </file>
@@ -12560,7 +12434,7 @@
 </file>
 
 <file path=customXml/itemProps1.xml><?xml version="1.0" encoding="utf-8"?>
-<ds:datastoreItem xmlns:ds="http://schemas.openxmlformats.org/officeDocument/2006/customXml" ds:itemID="{6B224254-0502-4994-B585-44BB7362C27E}">
+<ds:datastoreItem xmlns:ds="http://schemas.openxmlformats.org/officeDocument/2006/customXml" ds:itemID="{BA21BAD6-4D85-4AB5-8645-A5383913BF60}">
   <ds:schemaRefs>
     <ds:schemaRef ds:uri="http://schemas.openxmlformats.org/officeDocument/2006/bibliography"/>
   </ds:schemaRefs>

--- a/RUP/Use Cases/UseCase.docx
+++ b/RUP/Use Cases/UseCase.docx
@@ -3782,8 +3782,8 @@
         </w:rPr>
         <w:lastRenderedPageBreak/>
         <w:drawing>
-          <wp:inline distT="0" distB="0" distL="0" distR="0" wp14:anchorId="2725A3D0" wp14:editId="6A0A28EB">
-            <wp:extent cx="8311836" cy="4742121"/>
+          <wp:inline distT="0" distB="0" distL="0" distR="0" wp14:anchorId="401D9CCE" wp14:editId="4B155A8F">
+            <wp:extent cx="8102009" cy="5197025"/>
             <wp:effectExtent l="0" t="0" r="0" b="0"/>
             <wp:docPr id="1" name="Рисунок 1"/>
             <wp:cNvGraphicFramePr>
@@ -3796,27 +3796,20 @@
                     <pic:cNvPr id="0" name=""/>
                     <pic:cNvPicPr/>
                   </pic:nvPicPr>
-                  <pic:blipFill rotWithShape="1">
+                  <pic:blipFill>
                     <a:blip r:embed="rId9"/>
-                    <a:srcRect l="7442" t="9847" r="10347" b="6770"/>
-                    <a:stretch/>
+                    <a:stretch>
+                      <a:fillRect/>
+                    </a:stretch>
                   </pic:blipFill>
-                  <pic:spPr bwMode="auto">
+                  <pic:spPr>
                     <a:xfrm>
                       <a:off x="0" y="0"/>
-                      <a:ext cx="8324272" cy="4749216"/>
+                      <a:ext cx="8109086" cy="5201564"/>
                     </a:xfrm>
                     <a:prstGeom prst="rect">
                       <a:avLst/>
                     </a:prstGeom>
-                    <a:ln>
-                      <a:noFill/>
-                    </a:ln>
-                    <a:extLst>
-                      <a:ext uri="{53640926-AAD7-44D8-BBD7-CCE9431645EC}">
-                        <a14:shadowObscured xmlns:a14="http://schemas.microsoft.com/office/drawing/2010/main"/>
-                      </a:ext>
-                    </a:extLst>
                   </pic:spPr>
                 </pic:pic>
               </a:graphicData>
@@ -3879,7 +3872,19 @@
         <w:rPr>
           <w:lang w:val="ru-RU"/>
         </w:rPr>
-        <w:t>о ключевой сущности системы – «Заказа» и прохождение ее через роли представлен на рисунке 2и 3.</w:t>
+        <w:t>о ключевой сущности системы – «Заказа» и прохождение ее через роли представлен на рисунке 2</w:t>
+      </w:r>
+      <w:r>
+        <w:rPr>
+          <w:lang w:val="ru-RU"/>
+        </w:rPr>
+        <w:t xml:space="preserve"> </w:t>
+      </w:r>
+      <w:r>
+        <w:rPr>
+          <w:lang w:val="ru-RU"/>
+        </w:rPr>
+        <w:t>и 3.</w:t>
       </w:r>
     </w:p>
     <w:p>
@@ -3897,7 +3902,7 @@
         </w:rPr>
         <w:lastRenderedPageBreak/>
         <w:drawing>
-          <wp:inline distT="0" distB="0" distL="0" distR="0" wp14:anchorId="22D0AEB7" wp14:editId="3ACB792C">
+          <wp:inline distT="0" distB="0" distL="0" distR="0" wp14:anchorId="0D4003FB" wp14:editId="6BE57A77">
             <wp:extent cx="7232687" cy="5619750"/>
             <wp:effectExtent l="0" t="0" r="0" b="0"/>
             <wp:docPr id="10" name="Picture 10"/>
@@ -3977,7 +3982,7 @@
           <w:lang w:val="ru-RU"/>
         </w:rPr>
         <w:drawing>
-          <wp:inline distT="0" distB="0" distL="0" distR="0" wp14:anchorId="2AF46CE5" wp14:editId="7E0253D8">
+          <wp:inline distT="0" distB="0" distL="0" distR="0" wp14:anchorId="5D980F9B" wp14:editId="2D9B8833">
             <wp:extent cx="6029325" cy="2409825"/>
             <wp:effectExtent l="0" t="0" r="9525" b="9525"/>
             <wp:docPr id="4" name="Picture 4"/>
@@ -12434,7 +12439,7 @@
 </file>
 
 <file path=customXml/itemProps1.xml><?xml version="1.0" encoding="utf-8"?>
-<ds:datastoreItem xmlns:ds="http://schemas.openxmlformats.org/officeDocument/2006/customXml" ds:itemID="{BA21BAD6-4D85-4AB5-8645-A5383913BF60}">
+<ds:datastoreItem xmlns:ds="http://schemas.openxmlformats.org/officeDocument/2006/customXml" ds:itemID="{E782E218-CD0D-411C-81B5-177B91BA31F6}">
   <ds:schemaRefs>
     <ds:schemaRef ds:uri="http://schemas.openxmlformats.org/officeDocument/2006/bibliography"/>
   </ds:schemaRefs>
